--- a/WST/Inżynieria oprogramowania dokumentacja projektu.docx
+++ b/WST/Inżynieria oprogramowania dokumentacja projektu.docx
@@ -11,6 +11,8 @@
       <w:r>
         <w:rPr>
           <w:rFonts w:ascii="Times New Roman" w:hAnsi="Times New Roman" w:cs="Times New Roman"/>
+          <w:noProof/>
+          <w:lang w:eastAsia="pl-PL"/>
         </w:rPr>
         <w:drawing>
           <wp:inline distT="0" distB="0" distL="0" distR="0">
@@ -33,7 +35,7 @@
                     <a:blip r:embed="rId6">
                       <a:extLst>
                         <a:ext uri="{28A0092B-C50C-407E-A947-70E740481C1C}">
-                          <a14:useLocalDpi xmlns:a14="http://schemas.microsoft.com/office/drawing/2010/main" xmlns:wps="http://schemas.microsoft.com/office/word/2010/wordprocessingShape" xmlns:wpi="http://schemas.microsoft.com/office/word/2010/wordprocessingInk" xmlns:wpg="http://schemas.microsoft.com/office/word/2010/wordprocessingGroup" xmlns:w16se="http://schemas.microsoft.com/office/word/2015/wordml/symex" xmlns:w16="http://schemas.microsoft.com/office/word/2018/wordml" xmlns:w16cid="http://schemas.microsoft.com/office/word/2016/wordml/cid" xmlns:w16cex="http://schemas.microsoft.com/office/word/2018/wordml/cex" xmlns:w15="http://schemas.microsoft.com/office/word/2012/wordml" xmlns:w14="http://schemas.microsoft.com/office/word/2010/wordml" xmlns:w="http://schemas.openxmlformats.org/wordprocessingml/2006/main" xmlns:w10="urn:schemas-microsoft-com:office:word" xmlns:wp14="http://schemas.microsoft.com/office/word/2010/wordprocessingDrawing" xmlns:v="urn:schemas-microsoft-com:vml" xmlns:o="urn:schemas-microsoft-com:office:office" xmlns:am3d="http://schemas.microsoft.com/office/drawing/2017/model3d" xmlns:aink="http://schemas.microsoft.com/office/drawing/2016/ink" xmlns:mc="http://schemas.openxmlformats.org/markup-compatibility/2006" xmlns:cx8="http://schemas.microsoft.com/office/drawing/2016/5/14/chartex" xmlns:cx7="http://schemas.microsoft.com/office/drawing/2016/5/13/chartex" xmlns:cx6="http://schemas.microsoft.com/office/drawing/2016/5/12/chartex" xmlns:cx5="http://schemas.microsoft.com/office/drawing/2016/5/11/chartex" xmlns:cx4="http://schemas.microsoft.com/office/drawing/2016/5/10/chartex" xmlns:cx3="http://schemas.microsoft.com/office/drawing/2016/5/9/chartex" xmlns:cx2="http://schemas.microsoft.com/office/drawing/2015/10/21/chartex" xmlns:cx1="http://schemas.microsoft.com/office/drawing/2015/9/8/chartex" xmlns:cx="http://schemas.microsoft.com/office/drawing/2014/chartex" xmlns:wpc="http://schemas.microsoft.com/office/word/2010/wordprocessingCanvas" xmlns="" val="0"/>
+                          <a14:useLocalDpi xmlns="" xmlns:wpc="http://schemas.microsoft.com/office/word/2010/wordprocessingCanvas" xmlns:cx="http://schemas.microsoft.com/office/drawing/2014/chartex" xmlns:cx1="http://schemas.microsoft.com/office/drawing/2015/9/8/chartex" xmlns:cx2="http://schemas.microsoft.com/office/drawing/2015/10/21/chartex" xmlns:cx3="http://schemas.microsoft.com/office/drawing/2016/5/9/chartex" xmlns:cx4="http://schemas.microsoft.com/office/drawing/2016/5/10/chartex" xmlns:cx5="http://schemas.microsoft.com/office/drawing/2016/5/11/chartex" xmlns:cx6="http://schemas.microsoft.com/office/drawing/2016/5/12/chartex" xmlns:cx7="http://schemas.microsoft.com/office/drawing/2016/5/13/chartex" xmlns:cx8="http://schemas.microsoft.com/office/drawing/2016/5/14/chartex" xmlns:mc="http://schemas.openxmlformats.org/markup-compatibility/2006" xmlns:aink="http://schemas.microsoft.com/office/drawing/2016/ink" xmlns:am3d="http://schemas.microsoft.com/office/drawing/2017/model3d" xmlns:o="urn:schemas-microsoft-com:office:office" xmlns:v="urn:schemas-microsoft-com:vml" xmlns:wp14="http://schemas.microsoft.com/office/word/2010/wordprocessingDrawing" xmlns:w10="urn:schemas-microsoft-com:office:word" xmlns:w="http://schemas.openxmlformats.org/wordprocessingml/2006/main" xmlns:w14="http://schemas.microsoft.com/office/word/2010/wordml" xmlns:w15="http://schemas.microsoft.com/office/word/2012/wordml" xmlns:w16cex="http://schemas.microsoft.com/office/word/2018/wordml/cex" xmlns:w16cid="http://schemas.microsoft.com/office/word/2016/wordml/cid" xmlns:w16="http://schemas.microsoft.com/office/word/2018/wordml" xmlns:w16se="http://schemas.microsoft.com/office/word/2015/wordml/symex" xmlns:wpg="http://schemas.microsoft.com/office/word/2010/wordprocessingGroup" xmlns:wpi="http://schemas.microsoft.com/office/word/2010/wordprocessingInk" xmlns:wps="http://schemas.microsoft.com/office/word/2010/wordprocessingShape" xmlns:a14="http://schemas.microsoft.com/office/drawing/2010/main" val="0"/>
                         </a:ext>
                       </a:extLst>
                     </a:blip>
@@ -407,22 +409,20 @@
     </w:p>
     <w:sdt>
       <w:sdtPr>
+        <w:rPr>
+          <w:rFonts w:asciiTheme="minorHAnsi" w:eastAsiaTheme="minorHAnsi" w:hAnsiTheme="minorHAnsi" w:cstheme="minorBidi"/>
+          <w:b w:val="0"/>
+          <w:bCs w:val="0"/>
+          <w:color w:val="auto"/>
+          <w:sz w:val="22"/>
+          <w:szCs w:val="22"/>
+        </w:rPr>
         <w:id w:val="930015547"/>
         <w:docPartObj>
           <w:docPartGallery w:val="Table of Contents"/>
           <w:docPartUnique/>
         </w:docPartObj>
       </w:sdtPr>
-      <w:sdtEndPr>
-        <w:rPr>
-          <w:rFonts w:asciiTheme="minorHAnsi" w:eastAsiaTheme="minorHAnsi" w:hAnsiTheme="minorHAnsi" w:cstheme="minorBidi"/>
-          <w:b w:val="0"/>
-          <w:bCs w:val="0"/>
-          <w:color w:val="auto"/>
-          <w:sz w:val="22"/>
-          <w:szCs w:val="22"/>
-        </w:rPr>
-      </w:sdtEndPr>
       <w:sdtContent>
         <w:p>
           <w:pPr>
@@ -439,7 +439,9 @@
               <w:tab w:val="right" w:leader="dot" w:pos="9062"/>
             </w:tabs>
             <w:rPr>
+              <w:rFonts w:eastAsiaTheme="minorEastAsia"/>
               <w:noProof/>
+              <w:lang w:eastAsia="pl-PL"/>
             </w:rPr>
           </w:pPr>
           <w:r>
@@ -451,7 +453,7 @@
           <w:r>
             <w:fldChar w:fldCharType="separate"/>
           </w:r>
-          <w:hyperlink w:anchor="_Toc51664151" w:history="1">
+          <w:hyperlink w:anchor="_Toc51664755" w:history="1">
             <w:r>
               <w:rPr>
                 <w:rStyle w:val="Hipercze"/>
@@ -479,7 +481,7 @@
                 <w:noProof/>
                 <w:webHidden/>
               </w:rPr>
-              <w:instrText xml:space="preserve"> PAGEREF _Toc51664151 \h </w:instrText>
+              <w:instrText xml:space="preserve"> PAGEREF _Toc51664755 \h </w:instrText>
             </w:r>
             <w:r>
               <w:rPr>
@@ -517,10 +519,12 @@
               <w:tab w:val="right" w:leader="dot" w:pos="9062"/>
             </w:tabs>
             <w:rPr>
+              <w:rFonts w:eastAsiaTheme="minorEastAsia"/>
               <w:noProof/>
+              <w:lang w:eastAsia="pl-PL"/>
             </w:rPr>
           </w:pPr>
-          <w:hyperlink w:anchor="_Toc51664152" w:history="1">
+          <w:hyperlink w:anchor="_Toc51664756" w:history="1">
             <w:r>
               <w:rPr>
                 <w:rStyle w:val="Hipercze"/>
@@ -547,7 +551,7 @@
                 <w:noProof/>
                 <w:webHidden/>
               </w:rPr>
-              <w:instrText xml:space="preserve"> PAGEREF _Toc51664152 \h </w:instrText>
+              <w:instrText xml:space="preserve"> PAGEREF _Toc51664756 \h </w:instrText>
             </w:r>
             <w:r>
               <w:rPr>
@@ -585,10 +589,12 @@
               <w:tab w:val="right" w:leader="dot" w:pos="9062"/>
             </w:tabs>
             <w:rPr>
+              <w:rFonts w:eastAsiaTheme="minorEastAsia"/>
               <w:noProof/>
+              <w:lang w:eastAsia="pl-PL"/>
             </w:rPr>
           </w:pPr>
-          <w:hyperlink w:anchor="_Toc51664153" w:history="1">
+          <w:hyperlink w:anchor="_Toc51664757" w:history="1">
             <w:r>
               <w:rPr>
                 <w:rStyle w:val="Hipercze"/>
@@ -615,7 +621,7 @@
                 <w:noProof/>
                 <w:webHidden/>
               </w:rPr>
-              <w:instrText xml:space="preserve"> PAGEREF _Toc51664153 \h </w:instrText>
+              <w:instrText xml:space="preserve"> PAGEREF _Toc51664757 \h </w:instrText>
             </w:r>
             <w:r>
               <w:rPr>
@@ -653,10 +659,12 @@
               <w:tab w:val="right" w:leader="dot" w:pos="9062"/>
             </w:tabs>
             <w:rPr>
+              <w:rFonts w:eastAsiaTheme="minorEastAsia"/>
               <w:noProof/>
+              <w:lang w:eastAsia="pl-PL"/>
             </w:rPr>
           </w:pPr>
-          <w:hyperlink w:anchor="_Toc51664154" w:history="1">
+          <w:hyperlink w:anchor="_Toc51664758" w:history="1">
             <w:r>
               <w:rPr>
                 <w:rStyle w:val="Hipercze"/>
@@ -683,7 +691,7 @@
                 <w:noProof/>
                 <w:webHidden/>
               </w:rPr>
-              <w:instrText xml:space="preserve"> PAGEREF _Toc51664154 \h </w:instrText>
+              <w:instrText xml:space="preserve"> PAGEREF _Toc51664758 \h </w:instrText>
             </w:r>
             <w:r>
               <w:rPr>
@@ -721,10 +729,12 @@
               <w:tab w:val="right" w:leader="dot" w:pos="9062"/>
             </w:tabs>
             <w:rPr>
+              <w:rFonts w:eastAsiaTheme="minorEastAsia"/>
               <w:noProof/>
+              <w:lang w:eastAsia="pl-PL"/>
             </w:rPr>
           </w:pPr>
-          <w:hyperlink w:anchor="_Toc51664155" w:history="1">
+          <w:hyperlink w:anchor="_Toc51664759" w:history="1">
             <w:r>
               <w:rPr>
                 <w:rStyle w:val="Hipercze"/>
@@ -751,7 +761,7 @@
                 <w:noProof/>
                 <w:webHidden/>
               </w:rPr>
-              <w:instrText xml:space="preserve"> PAGEREF _Toc51664155 \h </w:instrText>
+              <w:instrText xml:space="preserve"> PAGEREF _Toc51664759 \h </w:instrText>
             </w:r>
             <w:r>
               <w:rPr>
@@ -789,10 +799,12 @@
               <w:tab w:val="right" w:leader="dot" w:pos="9062"/>
             </w:tabs>
             <w:rPr>
+              <w:rFonts w:eastAsiaTheme="minorEastAsia"/>
               <w:noProof/>
+              <w:lang w:eastAsia="pl-PL"/>
             </w:rPr>
           </w:pPr>
-          <w:hyperlink w:anchor="_Toc51664156" w:history="1">
+          <w:hyperlink w:anchor="_Toc51664760" w:history="1">
             <w:r>
               <w:rPr>
                 <w:rStyle w:val="Hipercze"/>
@@ -819,7 +831,7 @@
                 <w:noProof/>
                 <w:webHidden/>
               </w:rPr>
-              <w:instrText xml:space="preserve"> PAGEREF _Toc51664156 \h </w:instrText>
+              <w:instrText xml:space="preserve"> PAGEREF _Toc51664760 \h </w:instrText>
             </w:r>
             <w:r>
               <w:rPr>
@@ -840,6 +852,76 @@
                 <w:webHidden/>
               </w:rPr>
               <w:t>7</w:t>
+            </w:r>
+            <w:r>
+              <w:rPr>
+                <w:noProof/>
+                <w:webHidden/>
+              </w:rPr>
+              <w:fldChar w:fldCharType="end"/>
+            </w:r>
+          </w:hyperlink>
+        </w:p>
+        <w:p>
+          <w:pPr>
+            <w:pStyle w:val="Spistreci1"/>
+            <w:tabs>
+              <w:tab w:val="right" w:leader="dot" w:pos="9062"/>
+            </w:tabs>
+            <w:rPr>
+              <w:rFonts w:eastAsiaTheme="minorEastAsia"/>
+              <w:noProof/>
+              <w:lang w:eastAsia="pl-PL"/>
+            </w:rPr>
+          </w:pPr>
+          <w:hyperlink w:anchor="_Toc51664761" w:history="1">
+            <w:r>
+              <w:rPr>
+                <w:rStyle w:val="Hipercze"/>
+                <w:noProof/>
+              </w:rPr>
+              <w:t>Repozytorium</w:t>
+            </w:r>
+            <w:r>
+              <w:rPr>
+                <w:noProof/>
+                <w:webHidden/>
+              </w:rPr>
+              <w:tab/>
+            </w:r>
+            <w:r>
+              <w:rPr>
+                <w:noProof/>
+                <w:webHidden/>
+              </w:rPr>
+              <w:fldChar w:fldCharType="begin"/>
+            </w:r>
+            <w:r>
+              <w:rPr>
+                <w:noProof/>
+                <w:webHidden/>
+              </w:rPr>
+              <w:instrText xml:space="preserve"> PAGEREF _Toc51664761 \h </w:instrText>
+            </w:r>
+            <w:r>
+              <w:rPr>
+                <w:noProof/>
+                <w:webHidden/>
+              </w:rPr>
+            </w:r>
+            <w:r>
+              <w:rPr>
+                <w:noProof/>
+                <w:webHidden/>
+              </w:rPr>
+              <w:fldChar w:fldCharType="separate"/>
+            </w:r>
+            <w:r>
+              <w:rPr>
+                <w:noProof/>
+                <w:webHidden/>
+              </w:rPr>
+              <w:t>12</w:t>
             </w:r>
             <w:r>
               <w:rPr>
@@ -892,7 +974,7 @@
           <w:rFonts w:ascii="Times New Roman" w:hAnsi="Times New Roman" w:cs="Times New Roman"/>
         </w:rPr>
       </w:pPr>
-      <w:bookmarkStart w:id="0" w:name="_Toc51664151"/>
+      <w:bookmarkStart w:id="0" w:name="_Toc51664755"/>
       <w:r>
         <w:rPr>
           <w:rFonts w:ascii="Times New Roman" w:hAnsi="Times New Roman" w:cs="Times New Roman"/>
@@ -1008,7 +1090,7 @@
         <w:pStyle w:val="Nagwek1"/>
         <w:spacing w:after="840"/>
       </w:pPr>
-      <w:bookmarkStart w:id="1" w:name="_Toc51664152"/>
+      <w:bookmarkStart w:id="1" w:name="_Toc51664756"/>
       <w:r>
         <w:lastRenderedPageBreak/>
         <w:t>Specyfikacja wymagań</w:t>
@@ -1278,7 +1360,7 @@
       <w:pPr>
         <w:pStyle w:val="Nagwek1"/>
       </w:pPr>
-      <w:bookmarkStart w:id="2" w:name="_Toc51664153"/>
+      <w:bookmarkStart w:id="2" w:name="_Toc51664757"/>
       <w:r>
         <w:lastRenderedPageBreak/>
         <w:t>Diagram przypadków użycia</w:t>
@@ -1308,7 +1390,7 @@
             <v:path o:extrusionok="f" gradientshapeok="t" o:connecttype="rect"/>
             <o:lock v:ext="edit" aspectratio="t"/>
           </v:shapetype>
-          <v:shape id="_x0000_i1034" type="#_x0000_t75" style="width:453pt;height:303.75pt">
+          <v:shape id="_x0000_i1025" type="#_x0000_t75" style="width:453pt;height:303.75pt">
             <v:imagedata r:id="rId7" o:title="Untitled Diagram"/>
           </v:shape>
         </w:pict>
@@ -1318,7 +1400,7 @@
       <w:pPr>
         <w:pStyle w:val="Nagwek1"/>
       </w:pPr>
-      <w:bookmarkStart w:id="3" w:name="_Toc51664154"/>
+      <w:bookmarkStart w:id="3" w:name="_Toc51664758"/>
       <w:r>
         <w:t>Diagram Gantta</w:t>
       </w:r>
@@ -1330,7 +1412,7 @@
       </w:pPr>
       <w:r>
         <w:pict>
-          <v:shape id="_x0000_i1036" type="#_x0000_t75" style="width:453pt;height:55.5pt">
+          <v:shape id="_x0000_i1026" type="#_x0000_t75" style="width:452.25pt;height:56.25pt">
             <v:imagedata r:id="rId8" o:title="Untitled Diagram (1)"/>
           </v:shape>
         </w:pict>
@@ -1341,7 +1423,7 @@
       <w:pPr>
         <w:pStyle w:val="Nagwek1"/>
       </w:pPr>
-      <w:bookmarkStart w:id="4" w:name="_Toc51664155"/>
+      <w:bookmarkStart w:id="4" w:name="_Toc51664759"/>
       <w:r>
         <w:lastRenderedPageBreak/>
         <w:t>Diagram związków</w:t>
@@ -1354,7 +1436,7 @@
       </w:pPr>
       <w:r>
         <w:pict>
-          <v:shape id="_x0000_i1035" type="#_x0000_t75" style="width:453.75pt;height:381.75pt">
+          <v:shape id="_x0000_i1027" type="#_x0000_t75" style="width:453.75pt;height:381.75pt">
             <v:imagedata r:id="rId9" o:title="Untitled Diagram"/>
           </v:shape>
         </w:pict>
@@ -1380,7 +1462,7 @@
       <w:pPr>
         <w:pStyle w:val="Nagwek1"/>
       </w:pPr>
-      <w:bookmarkStart w:id="5" w:name="_Toc51664156"/>
+      <w:bookmarkStart w:id="5" w:name="_Toc51664760"/>
       <w:r>
         <w:lastRenderedPageBreak/>
         <w:t>Prezentacja projektu</w:t>
@@ -1405,7 +1487,7 @@
       </w:pPr>
       <w:r>
         <w:pict>
-          <v:shape id="_x0000_i1026" type="#_x0000_t75" style="width:453.75pt;height:318pt">
+          <v:shape id="_x0000_i1028" type="#_x0000_t75" style="width:453.75pt;height:318pt">
             <v:imagedata r:id="rId10" o:title="2020-09-22 10_09_07-Window"/>
           </v:shape>
         </w:pict>
@@ -1429,7 +1511,7 @@
       </w:pPr>
       <w:r>
         <w:pict>
-          <v:shape id="_x0000_i1025" type="#_x0000_t75" style="width:453.75pt;height:318pt">
+          <v:shape id="_x0000_i1029" type="#_x0000_t75" style="width:453.75pt;height:318pt">
             <v:imagedata r:id="rId11" o:title="2020-09-22 09_58_33-Window"/>
           </v:shape>
         </w:pict>
@@ -1454,7 +1536,7 @@
       </w:pPr>
       <w:r>
         <w:pict>
-          <v:shape id="_x0000_i1027" type="#_x0000_t75" style="width:453.75pt;height:318pt">
+          <v:shape id="_x0000_i1030" type="#_x0000_t75" style="width:453.75pt;height:318pt">
             <v:imagedata r:id="rId12" o:title="2020-09-22 10_03_45-Window"/>
           </v:shape>
         </w:pict>
@@ -1478,7 +1560,7 @@
       </w:pPr>
       <w:r>
         <w:pict>
-          <v:shape id="_x0000_i1028" type="#_x0000_t75" style="width:453.75pt;height:318pt">
+          <v:shape id="_x0000_i1031" type="#_x0000_t75" style="width:453.75pt;height:318pt">
             <v:imagedata r:id="rId13" o:title="2020-09-22 10_03_57-Window"/>
           </v:shape>
         </w:pict>
@@ -1508,7 +1590,7 @@
       </w:pPr>
       <w:r>
         <w:pict>
-          <v:shape id="_x0000_i1029" type="#_x0000_t75" style="width:453.75pt;height:447pt">
+          <v:shape id="_x0000_i1032" type="#_x0000_t75" style="width:453.75pt;height:447pt">
             <v:imagedata r:id="rId14" o:title="2020-09-22 10_04_11-Window"/>
           </v:shape>
         </w:pict>
@@ -1538,7 +1620,7 @@
       </w:pPr>
       <w:r>
         <w:pict>
-          <v:shape id="_x0000_i1030" type="#_x0000_t75" style="width:453.75pt;height:318pt">
+          <v:shape id="_x0000_i1033" type="#_x0000_t75" style="width:453.75pt;height:318pt">
             <v:imagedata r:id="rId15" o:title="2020-09-22 10_04_32-Window"/>
           </v:shape>
         </w:pict>
@@ -1562,7 +1644,7 @@
       </w:pPr>
       <w:r>
         <w:pict>
-          <v:shape id="_x0000_i1031" type="#_x0000_t75" style="width:453.75pt;height:318pt">
+          <v:shape id="_x0000_i1034" type="#_x0000_t75" style="width:453.75pt;height:318pt">
             <v:imagedata r:id="rId16" o:title="2020-09-22 10_04_47-Window"/>
           </v:shape>
         </w:pict>
@@ -1592,7 +1674,7 @@
       </w:pPr>
       <w:r>
         <w:pict>
-          <v:shape id="_x0000_i1032" type="#_x0000_t75" style="width:453.75pt;height:318pt">
+          <v:shape id="_x0000_i1035" type="#_x0000_t75" style="width:453.75pt;height:318pt">
             <v:imagedata r:id="rId17" o:title="2020-09-22 10_05_12-Window"/>
           </v:shape>
         </w:pict>
@@ -1622,7 +1704,7 @@
       </w:pPr>
       <w:r>
         <w:pict>
-          <v:shape id="_x0000_i1033" type="#_x0000_t75" style="width:453.75pt;height:318pt">
+          <v:shape id="_x0000_i1036" type="#_x0000_t75" style="width:453.75pt;height:318pt">
             <v:imagedata r:id="rId18" o:title="2020-09-22 10_05_46-Window"/>
           </v:shape>
         </w:pict>
@@ -1639,12 +1721,41 @@
     </w:p>
     <w:p>
       <w:pPr>
+        <w:pStyle w:val="Nagwek1"/>
+        <w:rPr>
+          <w:rFonts w:ascii="Times New Roman" w:hAnsi="Times New Roman" w:cs="Times New Roman"/>
+        </w:rPr>
+      </w:pPr>
+      <w:r>
+        <w:rPr>
+          <w:rFonts w:ascii="Times New Roman" w:hAnsi="Times New Roman" w:cs="Times New Roman"/>
+        </w:rPr>
+        <w:br w:type="page"/>
+      </w:r>
+      <w:bookmarkStart w:id="6" w:name="_Toc51664761"/>
+      <w:r>
+        <w:lastRenderedPageBreak/>
+        <w:t>Repozytorium</w:t>
+      </w:r>
+      <w:bookmarkEnd w:id="6"/>
+    </w:p>
+    <w:p>
+      <w:pPr>
         <w:pStyle w:val="Akapitzlist"/>
         <w:ind w:left="1428"/>
         <w:rPr>
           <w:rFonts w:ascii="Times New Roman" w:hAnsi="Times New Roman" w:cs="Times New Roman"/>
         </w:rPr>
       </w:pPr>
+      <w:hyperlink r:id="rId19" w:history="1">
+        <w:r>
+          <w:rPr>
+            <w:rStyle w:val="Hipercze"/>
+            <w:rFonts w:ascii="Times New Roman" w:hAnsi="Times New Roman" w:cs="Times New Roman"/>
+          </w:rPr>
+          <w:t>https://github.com/skfarus/Projekt_IO_2020.git</w:t>
+        </w:r>
+      </w:hyperlink>
     </w:p>
     <w:sectPr>
       <w:pgSz w:w="11906" w:h="16838"/>
@@ -2728,7 +2839,7 @@
 </file>
 
 <file path=customXml/itemProps1.xml><?xml version="1.0" encoding="utf-8"?>
-<ds:datastoreItem xmlns:ds="http://schemas.openxmlformats.org/officeDocument/2006/customXml" ds:itemID="{91910A07-D7CF-4082-94C9-D5919E2752B1}">
+<ds:datastoreItem xmlns:ds="http://schemas.openxmlformats.org/officeDocument/2006/customXml" ds:itemID="{ADB536DE-72F0-4D59-AE39-419A085F435C}">
   <ds:schemaRefs>
     <ds:schemaRef ds:uri="http://schemas.openxmlformats.org/officeDocument/2006/bibliography"/>
   </ds:schemaRefs>

--- a/WST/Inżynieria oprogramowania dokumentacja projektu.docx
+++ b/WST/Inżynieria oprogramowania dokumentacja projektu.docx
@@ -35,7 +35,7 @@
                     <a:blip r:embed="rId6">
                       <a:extLst>
                         <a:ext uri="{28A0092B-C50C-407E-A947-70E740481C1C}">
-                          <a14:useLocalDpi xmlns="" xmlns:wpc="http://schemas.microsoft.com/office/word/2010/wordprocessingCanvas" xmlns:cx="http://schemas.microsoft.com/office/drawing/2014/chartex" xmlns:cx1="http://schemas.microsoft.com/office/drawing/2015/9/8/chartex" xmlns:cx2="http://schemas.microsoft.com/office/drawing/2015/10/21/chartex" xmlns:cx3="http://schemas.microsoft.com/office/drawing/2016/5/9/chartex" xmlns:cx4="http://schemas.microsoft.com/office/drawing/2016/5/10/chartex" xmlns:cx5="http://schemas.microsoft.com/office/drawing/2016/5/11/chartex" xmlns:cx6="http://schemas.microsoft.com/office/drawing/2016/5/12/chartex" xmlns:cx7="http://schemas.microsoft.com/office/drawing/2016/5/13/chartex" xmlns:cx8="http://schemas.microsoft.com/office/drawing/2016/5/14/chartex" xmlns:mc="http://schemas.openxmlformats.org/markup-compatibility/2006" xmlns:aink="http://schemas.microsoft.com/office/drawing/2016/ink" xmlns:am3d="http://schemas.microsoft.com/office/drawing/2017/model3d" xmlns:o="urn:schemas-microsoft-com:office:office" xmlns:v="urn:schemas-microsoft-com:vml" xmlns:wp14="http://schemas.microsoft.com/office/word/2010/wordprocessingDrawing" xmlns:w10="urn:schemas-microsoft-com:office:word" xmlns:w="http://schemas.openxmlformats.org/wordprocessingml/2006/main" xmlns:w14="http://schemas.microsoft.com/office/word/2010/wordml" xmlns:w15="http://schemas.microsoft.com/office/word/2012/wordml" xmlns:w16cex="http://schemas.microsoft.com/office/word/2018/wordml/cex" xmlns:w16cid="http://schemas.microsoft.com/office/word/2016/wordml/cid" xmlns:w16="http://schemas.microsoft.com/office/word/2018/wordml" xmlns:w16se="http://schemas.microsoft.com/office/word/2015/wordml/symex" xmlns:wpg="http://schemas.microsoft.com/office/word/2010/wordprocessingGroup" xmlns:wpi="http://schemas.microsoft.com/office/word/2010/wordprocessingInk" xmlns:wps="http://schemas.microsoft.com/office/word/2010/wordprocessingShape" xmlns:a14="http://schemas.microsoft.com/office/drawing/2010/main" val="0"/>
+                          <a14:useLocalDpi xmlns:a14="http://schemas.microsoft.com/office/drawing/2010/main" xmlns:wps="http://schemas.microsoft.com/office/word/2010/wordprocessingShape" xmlns:wpi="http://schemas.microsoft.com/office/word/2010/wordprocessingInk" xmlns:wpg="http://schemas.microsoft.com/office/word/2010/wordprocessingGroup" xmlns:w16se="http://schemas.microsoft.com/office/word/2015/wordml/symex" xmlns:w16="http://schemas.microsoft.com/office/word/2018/wordml" xmlns:w16cid="http://schemas.microsoft.com/office/word/2016/wordml/cid" xmlns:w16cex="http://schemas.microsoft.com/office/word/2018/wordml/cex" xmlns:w15="http://schemas.microsoft.com/office/word/2012/wordml" xmlns:w14="http://schemas.microsoft.com/office/word/2010/wordml" xmlns:w="http://schemas.openxmlformats.org/wordprocessingml/2006/main" xmlns:w10="urn:schemas-microsoft-com:office:word" xmlns:wp14="http://schemas.microsoft.com/office/word/2010/wordprocessingDrawing" xmlns:v="urn:schemas-microsoft-com:vml" xmlns:o="urn:schemas-microsoft-com:office:office" xmlns:am3d="http://schemas.microsoft.com/office/drawing/2017/model3d" xmlns:aink="http://schemas.microsoft.com/office/drawing/2016/ink" xmlns:mc="http://schemas.openxmlformats.org/markup-compatibility/2006" xmlns:cx8="http://schemas.microsoft.com/office/drawing/2016/5/14/chartex" xmlns:cx7="http://schemas.microsoft.com/office/drawing/2016/5/13/chartex" xmlns:cx6="http://schemas.microsoft.com/office/drawing/2016/5/12/chartex" xmlns:cx5="http://schemas.microsoft.com/office/drawing/2016/5/11/chartex" xmlns:cx4="http://schemas.microsoft.com/office/drawing/2016/5/10/chartex" xmlns:cx3="http://schemas.microsoft.com/office/drawing/2016/5/9/chartex" xmlns:cx2="http://schemas.microsoft.com/office/drawing/2015/10/21/chartex" xmlns:cx1="http://schemas.microsoft.com/office/drawing/2015/9/8/chartex" xmlns:cx="http://schemas.microsoft.com/office/drawing/2014/chartex" xmlns:wpc="http://schemas.microsoft.com/office/word/2010/wordprocessingCanvas" xmlns="" val="0"/>
                         </a:ext>
                       </a:extLst>
                     </a:blip>
@@ -1001,7 +1001,262 @@
         <w:rPr>
           <w:rFonts w:ascii="Times New Roman" w:hAnsi="Times New Roman" w:cs="Times New Roman"/>
         </w:rPr>
-        <w:t xml:space="preserve"> Dla niezalogowanego użytkownika mają wyświetlać się zakładki umożliwiające przeglądanie strony głównej, sprzętu oraz logowanie, gdzie znajdzie się przejście do formularza rejestracyjnego. Użytkownik zalogowany zobaczy stronę główną, sprzęt z możliwością rezerwacji, swoje rezerwacje oraz opcję wylogowania. Administrator ma dostęp do wszystkich funkcji zalogowanego użytkownika oprócz rezerwacji, a dodatkowo ma możliwość dodawania i usuwania produktów, dodawania wypożyczeń, przyjmowania oddań i usuwania użytkowników.</w:t>
+        <w:t xml:space="preserve"> Dla niezalogowanego użytkownika mają wyświetlać się zakładki</w:t>
+      </w:r>
+      <w:r>
+        <w:rPr>
+          <w:rFonts w:ascii="Times New Roman" w:hAnsi="Times New Roman" w:cs="Times New Roman"/>
+        </w:rPr>
+        <w:t xml:space="preserve"> </w:t>
+      </w:r>
+      <w:r>
+        <w:rPr>
+          <w:rFonts w:ascii="Times New Roman" w:hAnsi="Times New Roman" w:cs="Times New Roman"/>
+        </w:rPr>
+        <w:t>„</w:t>
+      </w:r>
+      <w:r>
+        <w:rPr>
+          <w:rFonts w:ascii="Times New Roman" w:hAnsi="Times New Roman" w:cs="Times New Roman"/>
+        </w:rPr>
+        <w:t>strona główna</w:t>
+      </w:r>
+      <w:r>
+        <w:rPr>
+          <w:rFonts w:ascii="Times New Roman" w:hAnsi="Times New Roman" w:cs="Times New Roman"/>
+        </w:rPr>
+        <w:t>”</w:t>
+      </w:r>
+      <w:r>
+        <w:rPr>
+          <w:rFonts w:ascii="Times New Roman" w:hAnsi="Times New Roman" w:cs="Times New Roman"/>
+        </w:rPr>
+        <w:t xml:space="preserve">, </w:t>
+      </w:r>
+      <w:r>
+        <w:rPr>
+          <w:rFonts w:ascii="Times New Roman" w:hAnsi="Times New Roman" w:cs="Times New Roman"/>
+        </w:rPr>
+        <w:t>„</w:t>
+      </w:r>
+      <w:r>
+        <w:rPr>
+          <w:rFonts w:ascii="Times New Roman" w:hAnsi="Times New Roman" w:cs="Times New Roman"/>
+        </w:rPr>
+        <w:t>sprzęt</w:t>
+      </w:r>
+      <w:r>
+        <w:rPr>
+          <w:rFonts w:ascii="Times New Roman" w:hAnsi="Times New Roman" w:cs="Times New Roman"/>
+        </w:rPr>
+        <w:t>”</w:t>
+      </w:r>
+      <w:r>
+        <w:rPr>
+          <w:rFonts w:ascii="Times New Roman" w:hAnsi="Times New Roman" w:cs="Times New Roman"/>
+        </w:rPr>
+        <w:t xml:space="preserve"> oraz </w:t>
+      </w:r>
+      <w:r>
+        <w:rPr>
+          <w:rFonts w:ascii="Times New Roman" w:hAnsi="Times New Roman" w:cs="Times New Roman"/>
+        </w:rPr>
+        <w:t>„</w:t>
+      </w:r>
+      <w:r>
+        <w:rPr>
+          <w:rFonts w:ascii="Times New Roman" w:hAnsi="Times New Roman" w:cs="Times New Roman"/>
+        </w:rPr>
+        <w:t>logowanie</w:t>
+      </w:r>
+      <w:r>
+        <w:rPr>
+          <w:rFonts w:ascii="Times New Roman" w:hAnsi="Times New Roman" w:cs="Times New Roman"/>
+        </w:rPr>
+        <w:t>”</w:t>
+      </w:r>
+      <w:r>
+        <w:rPr>
+          <w:rFonts w:ascii="Times New Roman" w:hAnsi="Times New Roman" w:cs="Times New Roman"/>
+        </w:rPr>
+        <w:t xml:space="preserve">. Na stronie głównej wyświetlać będzie wiadomość powitalna, a poniżej lista produktów zawierająca informacje na temat danego produktu oraz jego dostępności. W zakładce </w:t>
+      </w:r>
+      <w:r>
+        <w:rPr>
+          <w:rFonts w:ascii="Times New Roman" w:hAnsi="Times New Roman" w:cs="Times New Roman"/>
+        </w:rPr>
+        <w:t>„</w:t>
+      </w:r>
+      <w:r>
+        <w:rPr>
+          <w:rFonts w:ascii="Times New Roman" w:hAnsi="Times New Roman" w:cs="Times New Roman"/>
+        </w:rPr>
+        <w:t>sprzęt</w:t>
+      </w:r>
+      <w:r>
+        <w:rPr>
+          <w:rFonts w:ascii="Times New Roman" w:hAnsi="Times New Roman" w:cs="Times New Roman"/>
+        </w:rPr>
+        <w:t>”</w:t>
+      </w:r>
+      <w:r>
+        <w:rPr>
+          <w:rFonts w:ascii="Times New Roman" w:hAnsi="Times New Roman" w:cs="Times New Roman"/>
+        </w:rPr>
+        <w:t xml:space="preserve"> również pojawi się lista produktów, jednak po zalogowaniu wyświetli się tam również opcja rezerwacji przedmiotów. Wracając do ostatniej</w:t>
+      </w:r>
+      <w:r>
+        <w:rPr>
+          <w:rFonts w:ascii="Times New Roman" w:hAnsi="Times New Roman" w:cs="Times New Roman"/>
+        </w:rPr>
+        <w:t xml:space="preserve"> </w:t>
+      </w:r>
+      <w:r>
+        <w:rPr>
+          <w:rFonts w:ascii="Times New Roman" w:hAnsi="Times New Roman" w:cs="Times New Roman"/>
+        </w:rPr>
+        <w:t>zakładki niezalogowanego użytkownika, czyli logowania, pod formularzem logowania ma znajdować się przejście do formularza rejestracyjnego.</w:t>
+      </w:r>
+      <w:r>
+        <w:br/>
+      </w:r>
+      <w:r>
+        <w:rPr>
+          <w:rFonts w:ascii="Times New Roman" w:hAnsi="Times New Roman" w:cs="Times New Roman"/>
+        </w:rPr>
+        <w:t xml:space="preserve">Po zalogowaniu oprócz możliwości rezerwacji pojawi się również zakładka </w:t>
+      </w:r>
+      <w:r>
+        <w:rPr>
+          <w:rFonts w:ascii="Times New Roman" w:hAnsi="Times New Roman" w:cs="Times New Roman"/>
+        </w:rPr>
+        <w:t>„</w:t>
+      </w:r>
+      <w:r>
+        <w:rPr>
+          <w:rFonts w:ascii="Times New Roman" w:hAnsi="Times New Roman" w:cs="Times New Roman"/>
+        </w:rPr>
+        <w:t>moje rezerwacje</w:t>
+      </w:r>
+      <w:r>
+        <w:rPr>
+          <w:rFonts w:ascii="Times New Roman" w:hAnsi="Times New Roman" w:cs="Times New Roman"/>
+        </w:rPr>
+        <w:t>”</w:t>
+      </w:r>
+      <w:r>
+        <w:rPr>
+          <w:rFonts w:ascii="Times New Roman" w:hAnsi="Times New Roman" w:cs="Times New Roman"/>
+        </w:rPr>
+        <w:t xml:space="preserve"> pozwalająca na przeglądanie oraz usuwanie rezerwacji zalogowanego użytkownika.</w:t>
+      </w:r>
+      <w:r>
+        <w:rPr>
+          <w:rFonts w:ascii="Times New Roman" w:hAnsi="Times New Roman" w:cs="Times New Roman"/>
+        </w:rPr>
+        <w:t xml:space="preserve"> </w:t>
+      </w:r>
+      <w:r>
+        <w:rPr>
+          <w:rFonts w:ascii="Times New Roman" w:hAnsi="Times New Roman" w:cs="Times New Roman"/>
+        </w:rPr>
+        <w:br/>
+        <w:t>Ostatnim przyciskiem paska menu jest opcja wylogowania tak samo jak w przypadku zalogowania na konto administratora.</w:t>
+      </w:r>
+      <w:r>
+        <w:rPr>
+          <w:rFonts w:ascii="Times New Roman" w:hAnsi="Times New Roman" w:cs="Times New Roman"/>
+        </w:rPr>
+        <w:t xml:space="preserve"> Dodatkowo administrator w swoim menu zobaczy zakładki takie jak </w:t>
+      </w:r>
+      <w:r>
+        <w:rPr>
+          <w:rFonts w:ascii="Times New Roman" w:hAnsi="Times New Roman" w:cs="Times New Roman"/>
+        </w:rPr>
+        <w:t>„</w:t>
+      </w:r>
+      <w:r>
+        <w:rPr>
+          <w:rFonts w:ascii="Times New Roman" w:hAnsi="Times New Roman" w:cs="Times New Roman"/>
+        </w:rPr>
+        <w:t>dodaj produkt</w:t>
+      </w:r>
+      <w:r>
+        <w:rPr>
+          <w:rFonts w:ascii="Times New Roman" w:hAnsi="Times New Roman" w:cs="Times New Roman"/>
+        </w:rPr>
+        <w:t>”</w:t>
+      </w:r>
+      <w:r>
+        <w:rPr>
+          <w:rFonts w:ascii="Times New Roman" w:hAnsi="Times New Roman" w:cs="Times New Roman"/>
+        </w:rPr>
+        <w:t xml:space="preserve">, </w:t>
+      </w:r>
+      <w:r>
+        <w:rPr>
+          <w:rFonts w:ascii="Times New Roman" w:hAnsi="Times New Roman" w:cs="Times New Roman"/>
+        </w:rPr>
+        <w:t>„</w:t>
+      </w:r>
+      <w:r>
+        <w:rPr>
+          <w:rFonts w:ascii="Times New Roman" w:hAnsi="Times New Roman" w:cs="Times New Roman"/>
+        </w:rPr>
+        <w:t>usuń produkt</w:t>
+      </w:r>
+      <w:r>
+        <w:rPr>
+          <w:rFonts w:ascii="Times New Roman" w:hAnsi="Times New Roman" w:cs="Times New Roman"/>
+        </w:rPr>
+        <w:t>”</w:t>
+      </w:r>
+      <w:r>
+        <w:rPr>
+          <w:rFonts w:ascii="Times New Roman" w:hAnsi="Times New Roman" w:cs="Times New Roman"/>
+        </w:rPr>
+        <w:t xml:space="preserve">, </w:t>
+      </w:r>
+      <w:r>
+        <w:rPr>
+          <w:rFonts w:ascii="Times New Roman" w:hAnsi="Times New Roman" w:cs="Times New Roman"/>
+        </w:rPr>
+        <w:t>„dodaj wypożyczenie”, „przyjmij oddanie” oraz „użytkownicy”.</w:t>
+      </w:r>
+      <w:r>
+        <w:rPr>
+          <w:rFonts w:ascii="Times New Roman" w:hAnsi="Times New Roman" w:cs="Times New Roman"/>
+        </w:rPr>
+        <w:br/>
+        <w:t>Zakładka „dodaj produkt” musi zawierać pola do uzupełnienia tj. marka, model, opis, ilość oraz przycisk zapisujący podane parametry jako nowy produkt do bazy danych.</w:t>
+      </w:r>
+      <w:r>
+        <w:rPr>
+          <w:rFonts w:ascii="Times New Roman" w:hAnsi="Times New Roman" w:cs="Times New Roman"/>
+        </w:rPr>
+        <w:br/>
+        <w:t>Zakładka „usuń produkt” ma zawierać tabelę z produktami reprezentowanymi przez wymienione wcześniej parametry oraz opcję usuń przy każdym z produktów.</w:t>
+      </w:r>
+      <w:r>
+        <w:rPr>
+          <w:rFonts w:ascii="Times New Roman" w:hAnsi="Times New Roman" w:cs="Times New Roman"/>
+        </w:rPr>
+        <w:br/>
+        <w:t>Zakładka „dodaj wypożyczenie” ma zawierać pola produkt, użytkownik, ilość, data od, ilość dni oraz przycisk, którego wciśnięcie ma spowodować utworzenie wpisu w bazie danych z wartościami podanymi w polach.</w:t>
+      </w:r>
+      <w:r>
+        <w:rPr>
+          <w:rFonts w:ascii="Times New Roman" w:hAnsi="Times New Roman" w:cs="Times New Roman"/>
+        </w:rPr>
+        <w:br/>
+        <w:t>Zakładka „przyjmij oddanie” ma wyświetlać tabelę wypełnioną danymi z tabeli wypożyczeń z bazy danych oraz opcję „zakończ” usuwającą linię wypożyczenia.</w:t>
+      </w:r>
+      <w:r>
+        <w:rPr>
+          <w:rFonts w:ascii="Times New Roman" w:hAnsi="Times New Roman" w:cs="Times New Roman"/>
+        </w:rPr>
+        <w:br/>
+        <w:t>Zakładka „użytkownicy” ma zawierać dane użytkowników oraz opcje wyświetlenia rezerwacji, wypożyczeń i usunięcia użytkownika.</w:t>
       </w:r>
     </w:p>
     <w:p>
@@ -1041,7 +1296,13 @@
         <w:rPr>
           <w:rFonts w:ascii="Times New Roman" w:hAnsi="Times New Roman" w:cs="Times New Roman"/>
         </w:rPr>
-        <w:t xml:space="preserve">z wykorzystaniem Visual studio w technologii Asp.Net </w:t>
+        <w:t>z wykorzystaniem Visual studi</w:t>
+      </w:r>
+      <w:r>
+        <w:rPr>
+          <w:rFonts w:ascii="Times New Roman" w:hAnsi="Times New Roman" w:cs="Times New Roman"/>
+        </w:rPr>
+        <w:t xml:space="preserve">o w technologii Asp.Net </w:t>
       </w:r>
       <w:proofErr w:type="spellStart"/>
       <w:r>
@@ -1055,7 +1316,13 @@
         <w:rPr>
           <w:rFonts w:ascii="Times New Roman" w:hAnsi="Times New Roman" w:cs="Times New Roman"/>
         </w:rPr>
-        <w:t xml:space="preserve"> , i </w:t>
+        <w:t xml:space="preserve"> ,</w:t>
+      </w:r>
+      <w:r>
+        <w:rPr>
+          <w:rFonts w:ascii="Times New Roman" w:hAnsi="Times New Roman" w:cs="Times New Roman"/>
+        </w:rPr>
+        <w:t xml:space="preserve"> </w:t>
       </w:r>
       <w:proofErr w:type="spellStart"/>
       <w:r>
@@ -1069,7 +1336,27 @@
         <w:rPr>
           <w:rFonts w:ascii="Times New Roman" w:hAnsi="Times New Roman" w:cs="Times New Roman"/>
         </w:rPr>
-        <w:t xml:space="preserve"> Framework.</w:t>
+        <w:t xml:space="preserve"> Framework</w:t>
+      </w:r>
+      <w:r>
+        <w:rPr>
+          <w:rFonts w:ascii="Times New Roman" w:hAnsi="Times New Roman" w:cs="Times New Roman"/>
+        </w:rPr>
+        <w:t xml:space="preserve"> i biblioteki </w:t>
+      </w:r>
+      <w:proofErr w:type="spellStart"/>
+      <w:r>
+        <w:rPr>
+          <w:rFonts w:ascii="Times New Roman" w:hAnsi="Times New Roman" w:cs="Times New Roman"/>
+        </w:rPr>
+        <w:t>NHibernate</w:t>
+      </w:r>
+      <w:proofErr w:type="spellEnd"/>
+      <w:r>
+        <w:rPr>
+          <w:rFonts w:ascii="Times New Roman" w:hAnsi="Times New Roman" w:cs="Times New Roman"/>
+        </w:rPr>
+        <w:t>.</w:t>
       </w:r>
     </w:p>
     <w:p>
@@ -1132,7 +1419,19 @@
         <w:rPr>
           <w:rFonts w:ascii="Times New Roman" w:hAnsi="Times New Roman" w:cs="Times New Roman"/>
         </w:rPr>
-        <w:t>Strona główna na której wyświetlony zostanie tekst powitalny.</w:t>
+        <w:t>Strona główna na której wyświetlony zostanie tekst powitalny</w:t>
+      </w:r>
+      <w:r>
+        <w:rPr>
+          <w:rFonts w:ascii="Times New Roman" w:hAnsi="Times New Roman" w:cs="Times New Roman"/>
+        </w:rPr>
+        <w:t xml:space="preserve"> oraz lista oferowanych produktów wraz z ilościami ich dostępności</w:t>
+      </w:r>
+      <w:r>
+        <w:rPr>
+          <w:rFonts w:ascii="Times New Roman" w:hAnsi="Times New Roman" w:cs="Times New Roman"/>
+        </w:rPr>
+        <w:t>.</w:t>
       </w:r>
     </w:p>
     <w:p>
@@ -1150,7 +1449,19 @@
         <w:rPr>
           <w:rFonts w:ascii="Times New Roman" w:hAnsi="Times New Roman" w:cs="Times New Roman"/>
         </w:rPr>
-        <w:t>Zakładka „Sprzęt” wyświetlająca dostępne asortymenty i ich rezerwacje w przypadku zalogowanego użytkownika.</w:t>
+        <w:t>Zakładka „Sprzęt” wyświetlająca dostępne asortymenty</w:t>
+      </w:r>
+      <w:r>
+        <w:rPr>
+          <w:rFonts w:ascii="Times New Roman" w:hAnsi="Times New Roman" w:cs="Times New Roman"/>
+        </w:rPr>
+        <w:t>, ich dostępność oraz opcję rezerwacji</w:t>
+      </w:r>
+      <w:r>
+        <w:rPr>
+          <w:rFonts w:ascii="Times New Roman" w:hAnsi="Times New Roman" w:cs="Times New Roman"/>
+        </w:rPr>
+        <w:t xml:space="preserve"> w przypadku zalogowanego użytkownika.</w:t>
       </w:r>
     </w:p>
     <w:p>
@@ -1186,13 +1497,31 @@
         <w:rPr>
           <w:rFonts w:ascii="Times New Roman" w:hAnsi="Times New Roman" w:cs="Times New Roman"/>
         </w:rPr>
-        <w:t>Zakładka „Moje rezerwacje” pozwalająca na usuwanie rezerwacji.</w:t>
-      </w:r>
-      <w:r>
-        <w:rPr>
-          <w:rFonts w:ascii="Times New Roman" w:hAnsi="Times New Roman" w:cs="Times New Roman"/>
-        </w:rPr>
-        <w:t xml:space="preserve"> </w:t>
+        <w:t>Zakładka „Moje rezerwacje” pozwalająca na</w:t>
+      </w:r>
+      <w:r>
+        <w:rPr>
+          <w:rFonts w:ascii="Times New Roman" w:hAnsi="Times New Roman" w:cs="Times New Roman"/>
+        </w:rPr>
+        <w:t xml:space="preserve"> przeglądanie i </w:t>
+      </w:r>
+      <w:r>
+        <w:rPr>
+          <w:rFonts w:ascii="Times New Roman" w:hAnsi="Times New Roman" w:cs="Times New Roman"/>
+        </w:rPr>
+        <w:t>usuwanie rezerwacji</w:t>
+      </w:r>
+      <w:r>
+        <w:rPr>
+          <w:rFonts w:ascii="Times New Roman" w:hAnsi="Times New Roman" w:cs="Times New Roman"/>
+        </w:rPr>
+        <w:t xml:space="preserve"> zalogowanego użytkownika</w:t>
+      </w:r>
+      <w:r>
+        <w:rPr>
+          <w:rFonts w:ascii="Times New Roman" w:hAnsi="Times New Roman" w:cs="Times New Roman"/>
+        </w:rPr>
+        <w:t>.</w:t>
       </w:r>
     </w:p>
     <w:p>
@@ -1246,7 +1575,25 @@
         <w:rPr>
           <w:rFonts w:ascii="Times New Roman" w:hAnsi="Times New Roman" w:cs="Times New Roman"/>
         </w:rPr>
-        <w:t>Zakładka „Usuń użytkownika” umożliwiająca zalogowanie i przejście do formularza rejestracyjnego.</w:t>
+        <w:t>Zakładka „</w:t>
+      </w:r>
+      <w:r>
+        <w:rPr>
+          <w:rFonts w:ascii="Times New Roman" w:hAnsi="Times New Roman" w:cs="Times New Roman"/>
+        </w:rPr>
+        <w:t>Użytkownicy</w:t>
+      </w:r>
+      <w:r>
+        <w:rPr>
+          <w:rFonts w:ascii="Times New Roman" w:hAnsi="Times New Roman" w:cs="Times New Roman"/>
+        </w:rPr>
+        <w:t xml:space="preserve">” umożliwiająca </w:t>
+      </w:r>
+      <w:r>
+        <w:rPr>
+          <w:rFonts w:ascii="Times New Roman" w:hAnsi="Times New Roman" w:cs="Times New Roman"/>
+        </w:rPr>
+        <w:t>usuwanie i przeglądanie danych użytkowników oraz ich rezerwacji i wypożyczeń.</w:t>
       </w:r>
     </w:p>
     <w:p>
@@ -1256,6 +1603,7 @@
           <w:ilvl w:val="0"/>
           <w:numId w:val="2"/>
         </w:numPr>
+        <w:ind w:left="1068"/>
         <w:rPr>
           <w:rFonts w:ascii="Times New Roman" w:hAnsi="Times New Roman" w:cs="Times New Roman"/>
         </w:rPr>
@@ -1345,6 +1693,42 @@
     </w:p>
     <w:p>
       <w:pPr>
+        <w:pStyle w:val="Akapitzlist"/>
+        <w:numPr>
+          <w:ilvl w:val="0"/>
+          <w:numId w:val="4"/>
+        </w:numPr>
+        <w:rPr>
+          <w:rFonts w:ascii="Times New Roman" w:hAnsi="Times New Roman" w:cs="Times New Roman"/>
+        </w:rPr>
+      </w:pPr>
+      <w:r>
+        <w:rPr>
+          <w:rFonts w:ascii="Times New Roman" w:hAnsi="Times New Roman" w:cs="Times New Roman"/>
+        </w:rPr>
+        <w:t>Blokada przed wypożyczeniem produktu przy zbyt niskim stanie w odniesieniu do wypożyczeń i rezerwacji.</w:t>
+      </w:r>
+    </w:p>
+    <w:p>
+      <w:pPr>
+        <w:pStyle w:val="Akapitzlist"/>
+        <w:numPr>
+          <w:ilvl w:val="0"/>
+          <w:numId w:val="4"/>
+        </w:numPr>
+        <w:rPr>
+          <w:rFonts w:ascii="Times New Roman" w:hAnsi="Times New Roman" w:cs="Times New Roman"/>
+        </w:rPr>
+      </w:pPr>
+      <w:r>
+        <w:rPr>
+          <w:rFonts w:ascii="Times New Roman" w:hAnsi="Times New Roman" w:cs="Times New Roman"/>
+        </w:rPr>
+        <w:t>Automatyczne usuwanie rezerwacji w momencie wypożyczenia produktu przez danego użytkownika.</w:t>
+      </w:r>
+    </w:p>
+    <w:p>
+      <w:pPr>
         <w:rPr>
           <w:rFonts w:ascii="Times New Roman" w:hAnsi="Times New Roman" w:cs="Times New Roman"/>
         </w:rPr>
@@ -1369,6 +1753,72 @@
     </w:p>
     <w:p/>
     <w:p>
+      <w:r>
+        <w:rPr>
+          <w:noProof/>
+          <w:lang w:eastAsia="pl-PL"/>
+        </w:rPr>
+        <w:drawing>
+          <wp:inline distT="0" distB="0" distL="0" distR="0">
+            <wp:extent cx="5760720" cy="4033034"/>
+            <wp:effectExtent l="19050" t="0" r="0" b="0"/>
+            <wp:docPr id="14" name="Obraz 14" descr="D:\Users\skfer\Downloads\Untitled Diagram (2).png"/>
+            <wp:cNvGraphicFramePr>
+              <a:graphicFrameLocks xmlns:a="http://schemas.openxmlformats.org/drawingml/2006/main" noChangeAspect="1"/>
+            </wp:cNvGraphicFramePr>
+            <a:graphic xmlns:a="http://schemas.openxmlformats.org/drawingml/2006/main">
+              <a:graphicData uri="http://schemas.openxmlformats.org/drawingml/2006/picture">
+                <pic:pic xmlns:pic="http://schemas.openxmlformats.org/drawingml/2006/picture">
+                  <pic:nvPicPr>
+                    <pic:cNvPr id="0" name="Picture 14" descr="D:\Users\skfer\Downloads\Untitled Diagram (2).png"/>
+                    <pic:cNvPicPr>
+                      <a:picLocks noChangeAspect="1" noChangeArrowheads="1"/>
+                    </pic:cNvPicPr>
+                  </pic:nvPicPr>
+                  <pic:blipFill>
+                    <a:blip r:embed="rId7"/>
+                    <a:srcRect/>
+                    <a:stretch>
+                      <a:fillRect/>
+                    </a:stretch>
+                  </pic:blipFill>
+                  <pic:spPr bwMode="auto">
+                    <a:xfrm>
+                      <a:off x="0" y="0"/>
+                      <a:ext cx="5760720" cy="4033034"/>
+                    </a:xfrm>
+                    <a:prstGeom prst="rect">
+                      <a:avLst/>
+                    </a:prstGeom>
+                    <a:noFill/>
+                    <a:ln w="9525">
+                      <a:noFill/>
+                      <a:miter lim="800000"/>
+                      <a:headEnd/>
+                      <a:tailEnd/>
+                    </a:ln>
+                  </pic:spPr>
+                </pic:pic>
+              </a:graphicData>
+            </a:graphic>
+          </wp:inline>
+        </w:drawing>
+      </w:r>
+    </w:p>
+    <w:p>
+      <w:pPr>
+        <w:pStyle w:val="Nagwek1"/>
+      </w:pPr>
+      <w:bookmarkStart w:id="3" w:name="_Toc51664758"/>
+      <w:r>
+        <w:t>Diagram Gantta</w:t>
+      </w:r>
+      <w:bookmarkEnd w:id="3"/>
+    </w:p>
+    <w:p>
+      <w:pPr>
+        <w:pStyle w:val="Nagwek1"/>
+      </w:pPr>
       <w:r>
         <w:pict>
           <v:shapetype id="_x0000_t75" coordsize="21600,21600" o:spt="75" o:preferrelative="t" path="m@4@5l@4@11@9@11@9@5xe" filled="f" stroked="f">
@@ -1390,29 +1840,7 @@
             <v:path o:extrusionok="f" gradientshapeok="t" o:connecttype="rect"/>
             <o:lock v:ext="edit" aspectratio="t"/>
           </v:shapetype>
-          <v:shape id="_x0000_i1025" type="#_x0000_t75" style="width:453pt;height:303.75pt">
-            <v:imagedata r:id="rId7" o:title="Untitled Diagram"/>
-          </v:shape>
-        </w:pict>
-      </w:r>
-    </w:p>
-    <w:p>
-      <w:pPr>
-        <w:pStyle w:val="Nagwek1"/>
-      </w:pPr>
-      <w:bookmarkStart w:id="3" w:name="_Toc51664758"/>
-      <w:r>
-        <w:t>Diagram Gantta</w:t>
-      </w:r>
-      <w:bookmarkEnd w:id="3"/>
-    </w:p>
-    <w:p>
-      <w:pPr>
-        <w:pStyle w:val="Nagwek1"/>
-      </w:pPr>
-      <w:r>
-        <w:pict>
-          <v:shape id="_x0000_i1026" type="#_x0000_t75" style="width:452.25pt;height:56.25pt">
+          <v:shape id="_x0000_i1025" type="#_x0000_t75" style="width:452.25pt;height:56.25pt">
             <v:imagedata r:id="rId8" o:title="Untitled Diagram (1)"/>
           </v:shape>
         </w:pict>
@@ -1436,7 +1864,7 @@
       </w:pPr>
       <w:r>
         <w:pict>
-          <v:shape id="_x0000_i1027" type="#_x0000_t75" style="width:453.75pt;height:381.75pt">
+          <v:shape id="_x0000_i1026" type="#_x0000_t75" style="width:453.75pt;height:381.75pt">
             <v:imagedata r:id="rId9" o:title="Untitled Diagram"/>
           </v:shape>
         </w:pict>
@@ -1480,17 +1908,56 @@
       <w:r>
         <w:t>Strona główna</w:t>
       </w:r>
-    </w:p>
-    <w:p>
-      <w:pPr>
-        <w:pStyle w:val="Akapitzlist"/>
-      </w:pPr>
-      <w:r>
-        <w:pict>
-          <v:shape id="_x0000_i1028" type="#_x0000_t75" style="width:453.75pt;height:318pt">
-            <v:imagedata r:id="rId10" o:title="2020-09-22 10_09_07-Window"/>
-          </v:shape>
-        </w:pict>
+      <w:r>
+        <w:rPr>
+          <w:noProof/>
+          <w:lang w:eastAsia="pl-PL"/>
+        </w:rPr>
+        <w:drawing>
+          <wp:inline distT="0" distB="0" distL="0" distR="0">
+            <wp:extent cx="5760720" cy="2811351"/>
+            <wp:effectExtent l="19050" t="0" r="0" b="0"/>
+            <wp:docPr id="24" name="Obraz 24" descr="D:\Users\skfer\Desktop\screeny333\2020-10-09 01_36_29-WST (Running) - Microsoft Visual Studio.png"/>
+            <wp:cNvGraphicFramePr>
+              <a:graphicFrameLocks xmlns:a="http://schemas.openxmlformats.org/drawingml/2006/main" noChangeAspect="1"/>
+            </wp:cNvGraphicFramePr>
+            <a:graphic xmlns:a="http://schemas.openxmlformats.org/drawingml/2006/main">
+              <a:graphicData uri="http://schemas.openxmlformats.org/drawingml/2006/picture">
+                <pic:pic xmlns:pic="http://schemas.openxmlformats.org/drawingml/2006/picture">
+                  <pic:nvPicPr>
+                    <pic:cNvPr id="0" name="Picture 24" descr="D:\Users\skfer\Desktop\screeny333\2020-10-09 01_36_29-WST (Running) - Microsoft Visual Studio.png"/>
+                    <pic:cNvPicPr>
+                      <a:picLocks noChangeAspect="1" noChangeArrowheads="1"/>
+                    </pic:cNvPicPr>
+                  </pic:nvPicPr>
+                  <pic:blipFill>
+                    <a:blip r:embed="rId10"/>
+                    <a:srcRect/>
+                    <a:stretch>
+                      <a:fillRect/>
+                    </a:stretch>
+                  </pic:blipFill>
+                  <pic:spPr bwMode="auto">
+                    <a:xfrm>
+                      <a:off x="0" y="0"/>
+                      <a:ext cx="5760720" cy="2811351"/>
+                    </a:xfrm>
+                    <a:prstGeom prst="rect">
+                      <a:avLst/>
+                    </a:prstGeom>
+                    <a:noFill/>
+                    <a:ln w="9525">
+                      <a:noFill/>
+                      <a:miter lim="800000"/>
+                      <a:headEnd/>
+                      <a:tailEnd/>
+                    </a:ln>
+                  </pic:spPr>
+                </pic:pic>
+              </a:graphicData>
+            </a:graphic>
+          </wp:inline>
+        </w:drawing>
       </w:r>
     </w:p>
     <w:p>
@@ -1502,19 +1969,61 @@
         </w:numPr>
       </w:pPr>
       <w:r>
-        <w:t>Zakładka „Logowanie”</w:t>
-      </w:r>
-    </w:p>
-    <w:p>
-      <w:pPr>
-        <w:pStyle w:val="Akapitzlist"/>
-      </w:pPr>
-      <w:r>
-        <w:pict>
-          <v:shape id="_x0000_i1029" type="#_x0000_t75" style="width:453.75pt;height:318pt">
-            <v:imagedata r:id="rId11" o:title="2020-09-22 09_58_33-Window"/>
-          </v:shape>
-        </w:pict>
+        <w:t xml:space="preserve">Zakładka „Sprzęt” dla niezalogowanego </w:t>
+      </w:r>
+      <w:r>
+        <w:t>użytkownika</w:t>
+      </w:r>
+      <w:r>
+        <w:rPr>
+          <w:noProof/>
+          <w:lang w:eastAsia="pl-PL"/>
+        </w:rPr>
+        <w:drawing>
+          <wp:inline distT="0" distB="0" distL="0" distR="0">
+            <wp:extent cx="5760720" cy="2811351"/>
+            <wp:effectExtent l="19050" t="0" r="0" b="0"/>
+            <wp:docPr id="27" name="Obraz 27" descr="D:\Users\skfer\Desktop\screeny333\2020-10-09 01_38_38-WST (Running) - Microsoft Visual Studio.png"/>
+            <wp:cNvGraphicFramePr>
+              <a:graphicFrameLocks xmlns:a="http://schemas.openxmlformats.org/drawingml/2006/main" noChangeAspect="1"/>
+            </wp:cNvGraphicFramePr>
+            <a:graphic xmlns:a="http://schemas.openxmlformats.org/drawingml/2006/main">
+              <a:graphicData uri="http://schemas.openxmlformats.org/drawingml/2006/picture">
+                <pic:pic xmlns:pic="http://schemas.openxmlformats.org/drawingml/2006/picture">
+                  <pic:nvPicPr>
+                    <pic:cNvPr id="0" name="Picture 27" descr="D:\Users\skfer\Desktop\screeny333\2020-10-09 01_38_38-WST (Running) - Microsoft Visual Studio.png"/>
+                    <pic:cNvPicPr>
+                      <a:picLocks noChangeAspect="1" noChangeArrowheads="1"/>
+                    </pic:cNvPicPr>
+                  </pic:nvPicPr>
+                  <pic:blipFill>
+                    <a:blip r:embed="rId11"/>
+                    <a:srcRect/>
+                    <a:stretch>
+                      <a:fillRect/>
+                    </a:stretch>
+                  </pic:blipFill>
+                  <pic:spPr bwMode="auto">
+                    <a:xfrm>
+                      <a:off x="0" y="0"/>
+                      <a:ext cx="5760720" cy="2811351"/>
+                    </a:xfrm>
+                    <a:prstGeom prst="rect">
+                      <a:avLst/>
+                    </a:prstGeom>
+                    <a:noFill/>
+                    <a:ln w="9525">
+                      <a:noFill/>
+                      <a:miter lim="800000"/>
+                      <a:headEnd/>
+                      <a:tailEnd/>
+                    </a:ln>
+                  </pic:spPr>
+                </pic:pic>
+              </a:graphicData>
+            </a:graphic>
+          </wp:inline>
+        </w:drawing>
       </w:r>
     </w:p>
     <w:p>
@@ -1527,19 +2036,58 @@
       </w:pPr>
       <w:r>
         <w:lastRenderedPageBreak/>
-        <w:t>Zakładka „Dodaj produkt”</w:t>
-      </w:r>
-    </w:p>
-    <w:p>
-      <w:pPr>
-        <w:pStyle w:val="Akapitzlist"/>
-      </w:pPr>
-      <w:r>
-        <w:pict>
-          <v:shape id="_x0000_i1030" type="#_x0000_t75" style="width:453.75pt;height:318pt">
-            <v:imagedata r:id="rId12" o:title="2020-09-22 10_03_45-Window"/>
-          </v:shape>
-        </w:pict>
+        <w:t>Zakładka „Logowanie”</w:t>
+      </w:r>
+      <w:r>
+        <w:rPr>
+          <w:noProof/>
+          <w:lang w:eastAsia="pl-PL"/>
+        </w:rPr>
+        <w:drawing>
+          <wp:inline distT="0" distB="0" distL="0" distR="0">
+            <wp:extent cx="5760720" cy="2811351"/>
+            <wp:effectExtent l="19050" t="0" r="0" b="0"/>
+            <wp:docPr id="26" name="Obraz 26" descr="D:\Users\skfer\Desktop\screeny333\2020-10-09 01_36_56-WST (Running) - Microsoft Visual Studio.png"/>
+            <wp:cNvGraphicFramePr>
+              <a:graphicFrameLocks xmlns:a="http://schemas.openxmlformats.org/drawingml/2006/main" noChangeAspect="1"/>
+            </wp:cNvGraphicFramePr>
+            <a:graphic xmlns:a="http://schemas.openxmlformats.org/drawingml/2006/main">
+              <a:graphicData uri="http://schemas.openxmlformats.org/drawingml/2006/picture">
+                <pic:pic xmlns:pic="http://schemas.openxmlformats.org/drawingml/2006/picture">
+                  <pic:nvPicPr>
+                    <pic:cNvPr id="0" name="Picture 26" descr="D:\Users\skfer\Desktop\screeny333\2020-10-09 01_36_56-WST (Running) - Microsoft Visual Studio.png"/>
+                    <pic:cNvPicPr>
+                      <a:picLocks noChangeAspect="1" noChangeArrowheads="1"/>
+                    </pic:cNvPicPr>
+                  </pic:nvPicPr>
+                  <pic:blipFill>
+                    <a:blip r:embed="rId12"/>
+                    <a:srcRect/>
+                    <a:stretch>
+                      <a:fillRect/>
+                    </a:stretch>
+                  </pic:blipFill>
+                  <pic:spPr bwMode="auto">
+                    <a:xfrm>
+                      <a:off x="0" y="0"/>
+                      <a:ext cx="5760720" cy="2811351"/>
+                    </a:xfrm>
+                    <a:prstGeom prst="rect">
+                      <a:avLst/>
+                    </a:prstGeom>
+                    <a:noFill/>
+                    <a:ln w="9525">
+                      <a:noFill/>
+                      <a:miter lim="800000"/>
+                      <a:headEnd/>
+                      <a:tailEnd/>
+                    </a:ln>
+                  </pic:spPr>
+                </pic:pic>
+              </a:graphicData>
+            </a:graphic>
+          </wp:inline>
+        </w:drawing>
       </w:r>
     </w:p>
     <w:p>
@@ -1551,24 +2099,58 @@
         </w:numPr>
       </w:pPr>
       <w:r>
-        <w:t>Zakładka „Usuń produkt”</w:t>
-      </w:r>
-    </w:p>
-    <w:p>
-      <w:pPr>
-        <w:pStyle w:val="Akapitzlist"/>
-      </w:pPr>
-      <w:r>
-        <w:pict>
-          <v:shape id="_x0000_i1031" type="#_x0000_t75" style="width:453.75pt;height:318pt">
-            <v:imagedata r:id="rId13" o:title="2020-09-22 10_03_57-Window"/>
-          </v:shape>
-        </w:pict>
-      </w:r>
-    </w:p>
-    <w:p>
-      <w:r>
-        <w:br w:type="page"/>
+        <w:t>Zakładka „Dodaj produkt”</w:t>
+      </w:r>
+      <w:r>
+        <w:rPr>
+          <w:noProof/>
+          <w:lang w:eastAsia="pl-PL"/>
+        </w:rPr>
+        <w:drawing>
+          <wp:inline distT="0" distB="0" distL="0" distR="0">
+            <wp:extent cx="5760720" cy="2811351"/>
+            <wp:effectExtent l="19050" t="0" r="0" b="0"/>
+            <wp:docPr id="28" name="Obraz 28" descr="D:\Users\skfer\Desktop\screeny333\2020-10-09 01_39_07-WST (Running) - Microsoft Visual Studio.png"/>
+            <wp:cNvGraphicFramePr>
+              <a:graphicFrameLocks xmlns:a="http://schemas.openxmlformats.org/drawingml/2006/main" noChangeAspect="1"/>
+            </wp:cNvGraphicFramePr>
+            <a:graphic xmlns:a="http://schemas.openxmlformats.org/drawingml/2006/main">
+              <a:graphicData uri="http://schemas.openxmlformats.org/drawingml/2006/picture">
+                <pic:pic xmlns:pic="http://schemas.openxmlformats.org/drawingml/2006/picture">
+                  <pic:nvPicPr>
+                    <pic:cNvPr id="0" name="Picture 28" descr="D:\Users\skfer\Desktop\screeny333\2020-10-09 01_39_07-WST (Running) - Microsoft Visual Studio.png"/>
+                    <pic:cNvPicPr>
+                      <a:picLocks noChangeAspect="1" noChangeArrowheads="1"/>
+                    </pic:cNvPicPr>
+                  </pic:nvPicPr>
+                  <pic:blipFill>
+                    <a:blip r:embed="rId13"/>
+                    <a:srcRect/>
+                    <a:stretch>
+                      <a:fillRect/>
+                    </a:stretch>
+                  </pic:blipFill>
+                  <pic:spPr bwMode="auto">
+                    <a:xfrm>
+                      <a:off x="0" y="0"/>
+                      <a:ext cx="5760720" cy="2811351"/>
+                    </a:xfrm>
+                    <a:prstGeom prst="rect">
+                      <a:avLst/>
+                    </a:prstGeom>
+                    <a:noFill/>
+                    <a:ln w="9525">
+                      <a:noFill/>
+                      <a:miter lim="800000"/>
+                      <a:headEnd/>
+                      <a:tailEnd/>
+                    </a:ln>
+                  </pic:spPr>
+                </pic:pic>
+              </a:graphicData>
+            </a:graphic>
+          </wp:inline>
+        </w:drawing>
       </w:r>
     </w:p>
     <w:p>
@@ -1581,24 +2163,58 @@
       </w:pPr>
       <w:r>
         <w:lastRenderedPageBreak/>
-        <w:t>Zakładka „Dodaj wypożyczenie”</w:t>
-      </w:r>
-    </w:p>
-    <w:p>
-      <w:pPr>
-        <w:pStyle w:val="Akapitzlist"/>
-      </w:pPr>
-      <w:r>
-        <w:pict>
-          <v:shape id="_x0000_i1032" type="#_x0000_t75" style="width:453.75pt;height:447pt">
-            <v:imagedata r:id="rId14" o:title="2020-09-22 10_04_11-Window"/>
-          </v:shape>
-        </w:pict>
-      </w:r>
-    </w:p>
-    <w:p>
-      <w:r>
-        <w:br w:type="page"/>
+        <w:t>Zakładka „Usuń produkt”</w:t>
+      </w:r>
+      <w:r>
+        <w:rPr>
+          <w:noProof/>
+          <w:lang w:eastAsia="pl-PL"/>
+        </w:rPr>
+        <w:drawing>
+          <wp:inline distT="0" distB="0" distL="0" distR="0">
+            <wp:extent cx="5760720" cy="2811351"/>
+            <wp:effectExtent l="19050" t="0" r="0" b="0"/>
+            <wp:docPr id="29" name="Obraz 29" descr="D:\Users\skfer\Desktop\screeny333\2020-10-09 01_39_31-WST (Running) - Microsoft Visual Studio.png"/>
+            <wp:cNvGraphicFramePr>
+              <a:graphicFrameLocks xmlns:a="http://schemas.openxmlformats.org/drawingml/2006/main" noChangeAspect="1"/>
+            </wp:cNvGraphicFramePr>
+            <a:graphic xmlns:a="http://schemas.openxmlformats.org/drawingml/2006/main">
+              <a:graphicData uri="http://schemas.openxmlformats.org/drawingml/2006/picture">
+                <pic:pic xmlns:pic="http://schemas.openxmlformats.org/drawingml/2006/picture">
+                  <pic:nvPicPr>
+                    <pic:cNvPr id="0" name="Picture 29" descr="D:\Users\skfer\Desktop\screeny333\2020-10-09 01_39_31-WST (Running) - Microsoft Visual Studio.png"/>
+                    <pic:cNvPicPr>
+                      <a:picLocks noChangeAspect="1" noChangeArrowheads="1"/>
+                    </pic:cNvPicPr>
+                  </pic:nvPicPr>
+                  <pic:blipFill>
+                    <a:blip r:embed="rId14"/>
+                    <a:srcRect/>
+                    <a:stretch>
+                      <a:fillRect/>
+                    </a:stretch>
+                  </pic:blipFill>
+                  <pic:spPr bwMode="auto">
+                    <a:xfrm>
+                      <a:off x="0" y="0"/>
+                      <a:ext cx="5760720" cy="2811351"/>
+                    </a:xfrm>
+                    <a:prstGeom prst="rect">
+                      <a:avLst/>
+                    </a:prstGeom>
+                    <a:noFill/>
+                    <a:ln w="9525">
+                      <a:noFill/>
+                      <a:miter lim="800000"/>
+                      <a:headEnd/>
+                      <a:tailEnd/>
+                    </a:ln>
+                  </pic:spPr>
+                </pic:pic>
+              </a:graphicData>
+            </a:graphic>
+          </wp:inline>
+        </w:drawing>
       </w:r>
     </w:p>
     <w:p>
@@ -1610,20 +2226,77 @@
         </w:numPr>
       </w:pPr>
       <w:r>
-        <w:lastRenderedPageBreak/>
-        <w:t>Zakładka „Przyjmij oddanie”</w:t>
-      </w:r>
-    </w:p>
-    <w:p>
-      <w:pPr>
-        <w:pStyle w:val="Akapitzlist"/>
-      </w:pPr>
-      <w:r>
-        <w:pict>
-          <v:shape id="_x0000_i1033" type="#_x0000_t75" style="width:453.75pt;height:318pt">
-            <v:imagedata r:id="rId15" o:title="2020-09-22 10_04_32-Window"/>
-          </v:shape>
-        </w:pict>
+        <w:t>Zakładka „Dodaj wypożyczenie”</w:t>
+      </w:r>
+      <w:r>
+        <w:rPr>
+          <w:rStyle w:val="Normalny"/>
+          <w:rFonts w:ascii="Times New Roman" w:eastAsia="Times New Roman" w:hAnsi="Times New Roman" w:cs="Times New Roman"/>
+          <w:snapToGrid w:val="0"/>
+          <w:color w:val="000000"/>
+          <w:w w:val="0"/>
+          <w:sz w:val="0"/>
+          <w:szCs w:val="0"/>
+          <w:u w:color="000000"/>
+          <w:bdr w:val="none" w:sz="0" w:space="0" w:color="000000"/>
+          <w:shd w:val="clear" w:color="000000" w:fill="000000"/>
+          <w:lang/>
+        </w:rPr>
+        <w:t xml:space="preserve"> </w:t>
+      </w:r>
+      <w:r>
+        <w:rPr>
+          <w:noProof/>
+          <w:lang w:eastAsia="pl-PL"/>
+        </w:rPr>
+        <w:drawing>
+          <wp:inline distT="0" distB="0" distL="0" distR="0">
+            <wp:extent cx="5760720" cy="2811351"/>
+            <wp:effectExtent l="19050" t="0" r="0" b="0"/>
+            <wp:docPr id="30" name="Obraz 30" descr="D:\Users\skfer\Desktop\screeny333\2020-10-09 01_40_29-WST (Running) - Microsoft Visual Studio.png"/>
+            <wp:cNvGraphicFramePr>
+              <a:graphicFrameLocks xmlns:a="http://schemas.openxmlformats.org/drawingml/2006/main" noChangeAspect="1"/>
+            </wp:cNvGraphicFramePr>
+            <a:graphic xmlns:a="http://schemas.openxmlformats.org/drawingml/2006/main">
+              <a:graphicData uri="http://schemas.openxmlformats.org/drawingml/2006/picture">
+                <pic:pic xmlns:pic="http://schemas.openxmlformats.org/drawingml/2006/picture">
+                  <pic:nvPicPr>
+                    <pic:cNvPr id="0" name="Picture 30" descr="D:\Users\skfer\Desktop\screeny333\2020-10-09 01_40_29-WST (Running) - Microsoft Visual Studio.png"/>
+                    <pic:cNvPicPr>
+                      <a:picLocks noChangeAspect="1" noChangeArrowheads="1"/>
+                    </pic:cNvPicPr>
+                  </pic:nvPicPr>
+                  <pic:blipFill>
+                    <a:blip r:embed="rId15"/>
+                    <a:srcRect/>
+                    <a:stretch>
+                      <a:fillRect/>
+                    </a:stretch>
+                  </pic:blipFill>
+                  <pic:spPr bwMode="auto">
+                    <a:xfrm>
+                      <a:off x="0" y="0"/>
+                      <a:ext cx="5760720" cy="2811351"/>
+                    </a:xfrm>
+                    <a:prstGeom prst="rect">
+                      <a:avLst/>
+                    </a:prstGeom>
+                    <a:noFill/>
+                    <a:ln w="9525">
+                      <a:noFill/>
+                      <a:miter lim="800000"/>
+                      <a:headEnd/>
+                      <a:tailEnd/>
+                    </a:ln>
+                  </pic:spPr>
+                </pic:pic>
+              </a:graphicData>
+            </a:graphic>
+          </wp:inline>
+        </w:drawing>
+      </w:r>
+      <w:r>
+        <w:br w:type="page"/>
       </w:r>
     </w:p>
     <w:p>
@@ -1635,24 +2308,75 @@
         </w:numPr>
       </w:pPr>
       <w:r>
-        <w:t>Zakładka „Usuń użytkownika”</w:t>
-      </w:r>
-    </w:p>
-    <w:p>
-      <w:pPr>
-        <w:pStyle w:val="Akapitzlist"/>
-      </w:pPr>
-      <w:r>
-        <w:pict>
-          <v:shape id="_x0000_i1034" type="#_x0000_t75" style="width:453.75pt;height:318pt">
-            <v:imagedata r:id="rId16" o:title="2020-09-22 10_04_47-Window"/>
-          </v:shape>
-        </w:pict>
-      </w:r>
-    </w:p>
-    <w:p>
-      <w:r>
-        <w:br w:type="page"/>
+        <w:lastRenderedPageBreak/>
+        <w:t>Zakładka „Przyjmij oddanie”</w:t>
+      </w:r>
+      <w:r>
+        <w:rPr>
+          <w:rStyle w:val="Normalny"/>
+          <w:rFonts w:ascii="Times New Roman" w:eastAsia="Times New Roman" w:hAnsi="Times New Roman" w:cs="Times New Roman"/>
+          <w:snapToGrid w:val="0"/>
+          <w:color w:val="000000"/>
+          <w:w w:val="0"/>
+          <w:sz w:val="0"/>
+          <w:szCs w:val="0"/>
+          <w:u w:color="000000"/>
+          <w:bdr w:val="none" w:sz="0" w:space="0" w:color="000000"/>
+          <w:shd w:val="clear" w:color="000000" w:fill="000000"/>
+          <w:lang/>
+        </w:rPr>
+        <w:t xml:space="preserve"> </w:t>
+      </w:r>
+      <w:r>
+        <w:rPr>
+          <w:noProof/>
+          <w:lang w:eastAsia="pl-PL"/>
+        </w:rPr>
+        <w:drawing>
+          <wp:inline distT="0" distB="0" distL="0" distR="0">
+            <wp:extent cx="5760720" cy="2811351"/>
+            <wp:effectExtent l="19050" t="0" r="0" b="0"/>
+            <wp:docPr id="31" name="Obraz 31" descr="D:\Users\skfer\Desktop\screeny333\2020-10-09 01_41_05-WST (Running) - Microsoft Visual Studio.png"/>
+            <wp:cNvGraphicFramePr>
+              <a:graphicFrameLocks xmlns:a="http://schemas.openxmlformats.org/drawingml/2006/main" noChangeAspect="1"/>
+            </wp:cNvGraphicFramePr>
+            <a:graphic xmlns:a="http://schemas.openxmlformats.org/drawingml/2006/main">
+              <a:graphicData uri="http://schemas.openxmlformats.org/drawingml/2006/picture">
+                <pic:pic xmlns:pic="http://schemas.openxmlformats.org/drawingml/2006/picture">
+                  <pic:nvPicPr>
+                    <pic:cNvPr id="0" name="Picture 31" descr="D:\Users\skfer\Desktop\screeny333\2020-10-09 01_41_05-WST (Running) - Microsoft Visual Studio.png"/>
+                    <pic:cNvPicPr>
+                      <a:picLocks noChangeAspect="1" noChangeArrowheads="1"/>
+                    </pic:cNvPicPr>
+                  </pic:nvPicPr>
+                  <pic:blipFill>
+                    <a:blip r:embed="rId16"/>
+                    <a:srcRect/>
+                    <a:stretch>
+                      <a:fillRect/>
+                    </a:stretch>
+                  </pic:blipFill>
+                  <pic:spPr bwMode="auto">
+                    <a:xfrm>
+                      <a:off x="0" y="0"/>
+                      <a:ext cx="5760720" cy="2811351"/>
+                    </a:xfrm>
+                    <a:prstGeom prst="rect">
+                      <a:avLst/>
+                    </a:prstGeom>
+                    <a:noFill/>
+                    <a:ln w="9525">
+                      <a:noFill/>
+                      <a:miter lim="800000"/>
+                      <a:headEnd/>
+                      <a:tailEnd/>
+                    </a:ln>
+                  </pic:spPr>
+                </pic:pic>
+              </a:graphicData>
+            </a:graphic>
+          </wp:inline>
+        </w:drawing>
       </w:r>
     </w:p>
     <w:p>
@@ -1664,20 +2388,80 @@
         </w:numPr>
       </w:pPr>
       <w:r>
-        <w:lastRenderedPageBreak/>
-        <w:t>Zakładka „Sprzęt” dla zalogowanego użytkownika</w:t>
-      </w:r>
-    </w:p>
-    <w:p>
-      <w:pPr>
-        <w:pStyle w:val="Akapitzlist"/>
-      </w:pPr>
-      <w:r>
-        <w:pict>
-          <v:shape id="_x0000_i1035" type="#_x0000_t75" style="width:453.75pt;height:318pt">
-            <v:imagedata r:id="rId17" o:title="2020-09-22 10_05_12-Window"/>
-          </v:shape>
-        </w:pict>
+        <w:t>Zakładka „</w:t>
+      </w:r>
+      <w:r>
+        <w:t>Użytkownicy</w:t>
+      </w:r>
+      <w:r>
+        <w:t>”</w:t>
+      </w:r>
+      <w:r>
+        <w:rPr>
+          <w:rStyle w:val="Normalny"/>
+          <w:rFonts w:ascii="Times New Roman" w:eastAsia="Times New Roman" w:hAnsi="Times New Roman" w:cs="Times New Roman"/>
+          <w:snapToGrid w:val="0"/>
+          <w:color w:val="000000"/>
+          <w:w w:val="0"/>
+          <w:sz w:val="0"/>
+          <w:szCs w:val="0"/>
+          <w:u w:color="000000"/>
+          <w:bdr w:val="none" w:sz="0" w:space="0" w:color="000000"/>
+          <w:shd w:val="clear" w:color="000000" w:fill="000000"/>
+          <w:lang/>
+        </w:rPr>
+        <w:t xml:space="preserve"> </w:t>
+      </w:r>
+      <w:r>
+        <w:rPr>
+          <w:noProof/>
+          <w:lang w:eastAsia="pl-PL"/>
+        </w:rPr>
+        <w:drawing>
+          <wp:inline distT="0" distB="0" distL="0" distR="0">
+            <wp:extent cx="5760720" cy="2811351"/>
+            <wp:effectExtent l="19050" t="0" r="0" b="0"/>
+            <wp:docPr id="32" name="Obraz 32" descr="D:\Users\skfer\Desktop\screeny333\2020-10-09 01_41_36-WST (Running) - Microsoft Visual Studio.png"/>
+            <wp:cNvGraphicFramePr>
+              <a:graphicFrameLocks xmlns:a="http://schemas.openxmlformats.org/drawingml/2006/main" noChangeAspect="1"/>
+            </wp:cNvGraphicFramePr>
+            <a:graphic xmlns:a="http://schemas.openxmlformats.org/drawingml/2006/main">
+              <a:graphicData uri="http://schemas.openxmlformats.org/drawingml/2006/picture">
+                <pic:pic xmlns:pic="http://schemas.openxmlformats.org/drawingml/2006/picture">
+                  <pic:nvPicPr>
+                    <pic:cNvPr id="0" name="Picture 32" descr="D:\Users\skfer\Desktop\screeny333\2020-10-09 01_41_36-WST (Running) - Microsoft Visual Studio.png"/>
+                    <pic:cNvPicPr>
+                      <a:picLocks noChangeAspect="1" noChangeArrowheads="1"/>
+                    </pic:cNvPicPr>
+                  </pic:nvPicPr>
+                  <pic:blipFill>
+                    <a:blip r:embed="rId17"/>
+                    <a:srcRect/>
+                    <a:stretch>
+                      <a:fillRect/>
+                    </a:stretch>
+                  </pic:blipFill>
+                  <pic:spPr bwMode="auto">
+                    <a:xfrm>
+                      <a:off x="0" y="0"/>
+                      <a:ext cx="5760720" cy="2811351"/>
+                    </a:xfrm>
+                    <a:prstGeom prst="rect">
+                      <a:avLst/>
+                    </a:prstGeom>
+                    <a:noFill/>
+                    <a:ln w="9525">
+                      <a:noFill/>
+                      <a:miter lim="800000"/>
+                      <a:headEnd/>
+                      <a:tailEnd/>
+                    </a:ln>
+                  </pic:spPr>
+                </pic:pic>
+              </a:graphicData>
+            </a:graphic>
+          </wp:inline>
+        </w:drawing>
       </w:r>
     </w:p>
     <w:p>
@@ -1689,6 +2473,262 @@
         </w:numPr>
       </w:pPr>
       <w:r>
+        <w:lastRenderedPageBreak/>
+        <w:t>Opcja „</w:t>
+      </w:r>
+      <w:r>
+        <w:t>Pokaż wypożyczenia</w:t>
+      </w:r>
+      <w:r>
+        <w:t>” zakładki „Użytkownicy”</w:t>
+      </w:r>
+      <w:r>
+        <w:rPr>
+          <w:rStyle w:val="Normalny"/>
+          <w:rFonts w:ascii="Times New Roman" w:eastAsia="Times New Roman" w:hAnsi="Times New Roman" w:cs="Times New Roman"/>
+          <w:snapToGrid w:val="0"/>
+          <w:color w:val="000000"/>
+          <w:w w:val="0"/>
+          <w:sz w:val="0"/>
+          <w:szCs w:val="0"/>
+          <w:u w:color="000000"/>
+          <w:bdr w:val="none" w:sz="0" w:space="0" w:color="000000"/>
+          <w:shd w:val="clear" w:color="000000" w:fill="000000"/>
+          <w:lang/>
+        </w:rPr>
+        <w:t xml:space="preserve"> </w:t>
+      </w:r>
+      <w:r>
+        <w:rPr>
+          <w:noProof/>
+          <w:lang w:eastAsia="pl-PL"/>
+        </w:rPr>
+        <w:drawing>
+          <wp:inline distT="0" distB="0" distL="0" distR="0">
+            <wp:extent cx="5760720" cy="2811351"/>
+            <wp:effectExtent l="19050" t="0" r="0" b="0"/>
+            <wp:docPr id="33" name="Obraz 33" descr="D:\Users\skfer\Desktop\screeny333\2020-10-09 01_42_16-WST (Running) - Microsoft Visual Studio.png"/>
+            <wp:cNvGraphicFramePr>
+              <a:graphicFrameLocks xmlns:a="http://schemas.openxmlformats.org/drawingml/2006/main" noChangeAspect="1"/>
+            </wp:cNvGraphicFramePr>
+            <a:graphic xmlns:a="http://schemas.openxmlformats.org/drawingml/2006/main">
+              <a:graphicData uri="http://schemas.openxmlformats.org/drawingml/2006/picture">
+                <pic:pic xmlns:pic="http://schemas.openxmlformats.org/drawingml/2006/picture">
+                  <pic:nvPicPr>
+                    <pic:cNvPr id="0" name="Picture 33" descr="D:\Users\skfer\Desktop\screeny333\2020-10-09 01_42_16-WST (Running) - Microsoft Visual Studio.png"/>
+                    <pic:cNvPicPr>
+                      <a:picLocks noChangeAspect="1" noChangeArrowheads="1"/>
+                    </pic:cNvPicPr>
+                  </pic:nvPicPr>
+                  <pic:blipFill>
+                    <a:blip r:embed="rId18"/>
+                    <a:srcRect/>
+                    <a:stretch>
+                      <a:fillRect/>
+                    </a:stretch>
+                  </pic:blipFill>
+                  <pic:spPr bwMode="auto">
+                    <a:xfrm>
+                      <a:off x="0" y="0"/>
+                      <a:ext cx="5760720" cy="2811351"/>
+                    </a:xfrm>
+                    <a:prstGeom prst="rect">
+                      <a:avLst/>
+                    </a:prstGeom>
+                    <a:noFill/>
+                    <a:ln w="9525">
+                      <a:noFill/>
+                      <a:miter lim="800000"/>
+                      <a:headEnd/>
+                      <a:tailEnd/>
+                    </a:ln>
+                  </pic:spPr>
+                </pic:pic>
+              </a:graphicData>
+            </a:graphic>
+          </wp:inline>
+        </w:drawing>
+      </w:r>
+    </w:p>
+    <w:p>
+      <w:pPr>
+        <w:pStyle w:val="Akapitzlist"/>
+        <w:numPr>
+          <w:ilvl w:val="0"/>
+          <w:numId w:val="5"/>
+        </w:numPr>
+      </w:pPr>
+      <w:r>
+        <w:t>Opcja „</w:t>
+      </w:r>
+      <w:r>
+        <w:t xml:space="preserve">Pokaż </w:t>
+      </w:r>
+      <w:r>
+        <w:t>rezerwacje” zakładki „Użytkownicy”</w:t>
+      </w:r>
+      <w:r>
+        <w:rPr>
+          <w:rStyle w:val="Normalny"/>
+          <w:rFonts w:ascii="Times New Roman" w:eastAsia="Times New Roman" w:hAnsi="Times New Roman" w:cs="Times New Roman"/>
+          <w:snapToGrid w:val="0"/>
+          <w:color w:val="000000"/>
+          <w:w w:val="0"/>
+          <w:sz w:val="0"/>
+          <w:szCs w:val="0"/>
+          <w:u w:color="000000"/>
+          <w:bdr w:val="none" w:sz="0" w:space="0" w:color="000000"/>
+          <w:shd w:val="clear" w:color="000000" w:fill="000000"/>
+          <w:lang/>
+        </w:rPr>
+        <w:t xml:space="preserve"> </w:t>
+      </w:r>
+      <w:r>
+        <w:rPr>
+          <w:noProof/>
+          <w:lang w:eastAsia="pl-PL"/>
+        </w:rPr>
+        <w:drawing>
+          <wp:inline distT="0" distB="0" distL="0" distR="0">
+            <wp:extent cx="5760720" cy="2811351"/>
+            <wp:effectExtent l="19050" t="0" r="0" b="0"/>
+            <wp:docPr id="34" name="Obraz 34" descr="D:\Users\skfer\Desktop\screeny333\2020-10-09 01_42_49-WST (Running) - Microsoft Visual Studio.png"/>
+            <wp:cNvGraphicFramePr>
+              <a:graphicFrameLocks xmlns:a="http://schemas.openxmlformats.org/drawingml/2006/main" noChangeAspect="1"/>
+            </wp:cNvGraphicFramePr>
+            <a:graphic xmlns:a="http://schemas.openxmlformats.org/drawingml/2006/main">
+              <a:graphicData uri="http://schemas.openxmlformats.org/drawingml/2006/picture">
+                <pic:pic xmlns:pic="http://schemas.openxmlformats.org/drawingml/2006/picture">
+                  <pic:nvPicPr>
+                    <pic:cNvPr id="0" name="Picture 34" descr="D:\Users\skfer\Desktop\screeny333\2020-10-09 01_42_49-WST (Running) - Microsoft Visual Studio.png"/>
+                    <pic:cNvPicPr>
+                      <a:picLocks noChangeAspect="1" noChangeArrowheads="1"/>
+                    </pic:cNvPicPr>
+                  </pic:nvPicPr>
+                  <pic:blipFill>
+                    <a:blip r:embed="rId19"/>
+                    <a:srcRect/>
+                    <a:stretch>
+                      <a:fillRect/>
+                    </a:stretch>
+                  </pic:blipFill>
+                  <pic:spPr bwMode="auto">
+                    <a:xfrm>
+                      <a:off x="0" y="0"/>
+                      <a:ext cx="5760720" cy="2811351"/>
+                    </a:xfrm>
+                    <a:prstGeom prst="rect">
+                      <a:avLst/>
+                    </a:prstGeom>
+                    <a:noFill/>
+                    <a:ln w="9525">
+                      <a:noFill/>
+                      <a:miter lim="800000"/>
+                      <a:headEnd/>
+                      <a:tailEnd/>
+                    </a:ln>
+                  </pic:spPr>
+                </pic:pic>
+              </a:graphicData>
+            </a:graphic>
+          </wp:inline>
+        </w:drawing>
+      </w:r>
+    </w:p>
+    <w:p>
+      <w:r>
+        <w:br w:type="page"/>
+      </w:r>
+    </w:p>
+    <w:p>
+      <w:pPr>
+        <w:pStyle w:val="Akapitzlist"/>
+        <w:numPr>
+          <w:ilvl w:val="0"/>
+          <w:numId w:val="5"/>
+        </w:numPr>
+      </w:pPr>
+      <w:r>
+        <w:lastRenderedPageBreak/>
+        <w:t>Zakładka „Sprzęt” dla zalogowanego użytkownika</w:t>
+      </w:r>
+      <w:r>
+        <w:rPr>
+          <w:rStyle w:val="Normalny"/>
+          <w:rFonts w:ascii="Times New Roman" w:eastAsia="Times New Roman" w:hAnsi="Times New Roman" w:cs="Times New Roman"/>
+          <w:snapToGrid w:val="0"/>
+          <w:color w:val="000000"/>
+          <w:w w:val="0"/>
+          <w:sz w:val="0"/>
+          <w:szCs w:val="0"/>
+          <w:u w:color="000000"/>
+          <w:bdr w:val="none" w:sz="0" w:space="0" w:color="000000"/>
+          <w:shd w:val="clear" w:color="000000" w:fill="000000"/>
+          <w:lang/>
+        </w:rPr>
+        <w:t xml:space="preserve"> </w:t>
+      </w:r>
+      <w:r>
+        <w:rPr>
+          <w:noProof/>
+          <w:lang w:eastAsia="pl-PL"/>
+        </w:rPr>
+        <w:drawing>
+          <wp:inline distT="0" distB="0" distL="0" distR="0">
+            <wp:extent cx="5760720" cy="2811351"/>
+            <wp:effectExtent l="19050" t="0" r="0" b="0"/>
+            <wp:docPr id="35" name="Obraz 35" descr="D:\Users\skfer\Desktop\screeny333\2020-10-09 01_43_24-WST (Running) - Microsoft Visual Studio.png"/>
+            <wp:cNvGraphicFramePr>
+              <a:graphicFrameLocks xmlns:a="http://schemas.openxmlformats.org/drawingml/2006/main" noChangeAspect="1"/>
+            </wp:cNvGraphicFramePr>
+            <a:graphic xmlns:a="http://schemas.openxmlformats.org/drawingml/2006/main">
+              <a:graphicData uri="http://schemas.openxmlformats.org/drawingml/2006/picture">
+                <pic:pic xmlns:pic="http://schemas.openxmlformats.org/drawingml/2006/picture">
+                  <pic:nvPicPr>
+                    <pic:cNvPr id="0" name="Picture 35" descr="D:\Users\skfer\Desktop\screeny333\2020-10-09 01_43_24-WST (Running) - Microsoft Visual Studio.png"/>
+                    <pic:cNvPicPr>
+                      <a:picLocks noChangeAspect="1" noChangeArrowheads="1"/>
+                    </pic:cNvPicPr>
+                  </pic:nvPicPr>
+                  <pic:blipFill>
+                    <a:blip r:embed="rId20"/>
+                    <a:srcRect/>
+                    <a:stretch>
+                      <a:fillRect/>
+                    </a:stretch>
+                  </pic:blipFill>
+                  <pic:spPr bwMode="auto">
+                    <a:xfrm>
+                      <a:off x="0" y="0"/>
+                      <a:ext cx="5760720" cy="2811351"/>
+                    </a:xfrm>
+                    <a:prstGeom prst="rect">
+                      <a:avLst/>
+                    </a:prstGeom>
+                    <a:noFill/>
+                    <a:ln w="9525">
+                      <a:noFill/>
+                      <a:miter lim="800000"/>
+                      <a:headEnd/>
+                      <a:tailEnd/>
+                    </a:ln>
+                  </pic:spPr>
+                </pic:pic>
+              </a:graphicData>
+            </a:graphic>
+          </wp:inline>
+        </w:drawing>
+      </w:r>
+    </w:p>
+    <w:p>
+      <w:pPr>
+        <w:pStyle w:val="Akapitzlist"/>
+        <w:numPr>
+          <w:ilvl w:val="0"/>
+          <w:numId w:val="5"/>
+        </w:numPr>
+      </w:pPr>
+      <w:r>
         <w:t>Zakładka „Moje rezerwacje”</w:t>
       </w:r>
       <w:r>
@@ -1697,17 +2737,72 @@
       <w:r>
         <w:t>dla zalogowanego użytkownika</w:t>
       </w:r>
-    </w:p>
-    <w:p>
-      <w:pPr>
-        <w:pStyle w:val="Akapitzlist"/>
-      </w:pPr>
-      <w:r>
-        <w:pict>
-          <v:shape id="_x0000_i1036" type="#_x0000_t75" style="width:453.75pt;height:318pt">
-            <v:imagedata r:id="rId18" o:title="2020-09-22 10_05_46-Window"/>
-          </v:shape>
-        </w:pict>
+      <w:r>
+        <w:rPr>
+          <w:rStyle w:val="Normalny"/>
+          <w:rFonts w:ascii="Times New Roman" w:eastAsia="Times New Roman" w:hAnsi="Times New Roman" w:cs="Times New Roman"/>
+          <w:snapToGrid w:val="0"/>
+          <w:color w:val="000000"/>
+          <w:w w:val="0"/>
+          <w:sz w:val="0"/>
+          <w:szCs w:val="0"/>
+          <w:u w:color="000000"/>
+          <w:bdr w:val="none" w:sz="0" w:space="0" w:color="000000"/>
+          <w:shd w:val="clear" w:color="000000" w:fill="000000"/>
+          <w:lang/>
+        </w:rPr>
+        <w:t xml:space="preserve"> </w:t>
+      </w:r>
+      <w:r>
+        <w:rPr>
+          <w:noProof/>
+          <w:lang w:eastAsia="pl-PL"/>
+        </w:rPr>
+        <w:drawing>
+          <wp:inline distT="0" distB="0" distL="0" distR="0">
+            <wp:extent cx="5760720" cy="2811351"/>
+            <wp:effectExtent l="19050" t="0" r="0" b="0"/>
+            <wp:docPr id="36" name="Obraz 36" descr="D:\Users\skfer\Desktop\screeny333\2020-10-09 01_43_48-WST (Running) - Microsoft Visual Studio.png"/>
+            <wp:cNvGraphicFramePr>
+              <a:graphicFrameLocks xmlns:a="http://schemas.openxmlformats.org/drawingml/2006/main" noChangeAspect="1"/>
+            </wp:cNvGraphicFramePr>
+            <a:graphic xmlns:a="http://schemas.openxmlformats.org/drawingml/2006/main">
+              <a:graphicData uri="http://schemas.openxmlformats.org/drawingml/2006/picture">
+                <pic:pic xmlns:pic="http://schemas.openxmlformats.org/drawingml/2006/picture">
+                  <pic:nvPicPr>
+                    <pic:cNvPr id="0" name="Picture 36" descr="D:\Users\skfer\Desktop\screeny333\2020-10-09 01_43_48-WST (Running) - Microsoft Visual Studio.png"/>
+                    <pic:cNvPicPr>
+                      <a:picLocks noChangeAspect="1" noChangeArrowheads="1"/>
+                    </pic:cNvPicPr>
+                  </pic:nvPicPr>
+                  <pic:blipFill>
+                    <a:blip r:embed="rId21"/>
+                    <a:srcRect/>
+                    <a:stretch>
+                      <a:fillRect/>
+                    </a:stretch>
+                  </pic:blipFill>
+                  <pic:spPr bwMode="auto">
+                    <a:xfrm>
+                      <a:off x="0" y="0"/>
+                      <a:ext cx="5760720" cy="2811351"/>
+                    </a:xfrm>
+                    <a:prstGeom prst="rect">
+                      <a:avLst/>
+                    </a:prstGeom>
+                    <a:noFill/>
+                    <a:ln w="9525">
+                      <a:noFill/>
+                      <a:miter lim="800000"/>
+                      <a:headEnd/>
+                      <a:tailEnd/>
+                    </a:ln>
+                  </pic:spPr>
+                </pic:pic>
+              </a:graphicData>
+            </a:graphic>
+          </wp:inline>
+        </w:drawing>
       </w:r>
     </w:p>
     <w:p>
@@ -1747,7 +2842,7 @@
           <w:rFonts w:ascii="Times New Roman" w:hAnsi="Times New Roman" w:cs="Times New Roman"/>
         </w:rPr>
       </w:pPr>
-      <w:hyperlink r:id="rId19" w:history="1">
+      <w:hyperlink r:id="rId22" w:history="1">
         <w:r>
           <w:rPr>
             <w:rStyle w:val="Hipercze"/>
@@ -2027,7 +3122,7 @@
       </w:pPr>
     </w:lvl>
   </w:abstractNum>
-  <w:abstractNum w:abstractNumId="3">
+  <w:abstractNum w:abstractNumId="4">
     <w:nsid w:val="731072F1"/>
     <w:multiLevelType w:val="hybridMultilevel"/>
     <w:tmpl w:val="A4084FBA"/>
@@ -2113,7 +3208,7 @@
       </w:pPr>
     </w:lvl>
   </w:abstractNum>
-  <w:abstractNum w:abstractNumId="4">
+  <w:abstractNum w:abstractNumId="5">
     <w:nsid w:val="77095D16"/>
     <w:multiLevelType w:val="hybridMultilevel"/>
     <w:tmpl w:val="C9267246"/>
@@ -2227,10 +3322,10 @@
     </w:lvl>
   </w:abstractNum>
   <w:num w:numId="1">
-    <w:abstractNumId w:val="4"/>
+    <w:abstractNumId w:val="5"/>
   </w:num>
   <w:num w:numId="2">
-    <w:abstractNumId w:val="3"/>
+    <w:abstractNumId w:val="4"/>
   </w:num>
   <w:num w:numId="3">
     <w:abstractNumId w:val="2"/>
@@ -2431,7 +3526,6 @@
   <w:style w:type="character" w:default="1" w:styleId="Domylnaczcionkaakapitu">
     <w:name w:val="Default Paragraph Font"/>
     <w:uiPriority w:val="1"/>
-    <w:semiHidden/>
     <w:unhideWhenUsed/>
   </w:style>
   <w:style w:type="table" w:default="1" w:styleId="Standardowy">
